--- a/Levantamiento_observaciones_tesis2015.docx
+++ b/Levantamiento_observaciones_tesis2015.docx
@@ -68,6 +68,15 @@
         </w:rPr>
         <w:t xml:space="preserve"> Ore Ricardo y Ludeña Gutierrez Abel:</w:t>
       </w:r>
+    </w:p>
+    <w:p>
+      <w:pPr>
+        <w:jc w:val="both"/>
+        <w:rPr>
+          <w:rFonts w:ascii="Arial" w:hAnsi="Arial" w:cs="Arial"/>
+          <w:sz w:val="24"/>
+        </w:rPr>
+      </w:pPr>
     </w:p>
     <w:p>
       <w:pPr>
@@ -167,7 +176,21 @@
           <w:rFonts w:ascii="Arial" w:hAnsi="Arial" w:cs="Arial"/>
           <w:sz w:val="24"/>
         </w:rPr>
-        <w:t xml:space="preserve"> en el Capítulo II, Antecedentes, página 18, la cual hace referencia al anexo D donde se detallan los sistemas similares a nuestro proyecto.</w:t>
+        <w:t xml:space="preserve"> en el Capítulo II, Antecedentes, página 18, la cual hace referencia al anexo D donde se de</w:t>
+      </w:r>
+      <w:r>
+        <w:rPr>
+          <w:rFonts w:ascii="Arial" w:hAnsi="Arial" w:cs="Arial"/>
+          <w:sz w:val="24"/>
+        </w:rPr>
+        <w:t>tallan los sistemas similares al presente</w:t>
+      </w:r>
+      <w:r>
+        <w:rPr>
+          <w:rFonts w:ascii="Arial" w:hAnsi="Arial" w:cs="Arial"/>
+          <w:sz w:val="24"/>
+        </w:rPr>
+        <w:t xml:space="preserve"> proyecto.</w:t>
       </w:r>
     </w:p>
     <w:p>
@@ -244,7 +267,21 @@
           <w:rFonts w:ascii="Arial" w:hAnsi="Arial" w:cs="Arial"/>
           <w:sz w:val="24"/>
         </w:rPr>
-        <w:t xml:space="preserve"> en el Capítulo VIII, Conclusiones, página 122, donde se detallan las ventajas y desventajas de nuestro proyecto.</w:t>
+        <w:t xml:space="preserve"> en el Capítulo VIII, Conclusiones, página 122, donde se detallan las v</w:t>
+      </w:r>
+      <w:r>
+        <w:rPr>
+          <w:rFonts w:ascii="Arial" w:hAnsi="Arial" w:cs="Arial"/>
+          <w:sz w:val="24"/>
+        </w:rPr>
+        <w:t>entajas y desventajas del presente</w:t>
+      </w:r>
+      <w:r>
+        <w:rPr>
+          <w:rFonts w:ascii="Arial" w:hAnsi="Arial" w:cs="Arial"/>
+          <w:sz w:val="24"/>
+        </w:rPr>
+        <w:t xml:space="preserve"> proyecto.</w:t>
       </w:r>
     </w:p>
     <w:p>
@@ -321,14 +358,14 @@
           <w:rFonts w:ascii="Arial" w:hAnsi="Arial" w:cs="Arial"/>
           <w:sz w:val="24"/>
         </w:rPr>
-        <w:t xml:space="preserve"> en el Capítul</w:t>
-      </w:r>
-      <w:r>
-        <w:rPr>
-          <w:rFonts w:ascii="Arial" w:hAnsi="Arial" w:cs="Arial"/>
-          <w:sz w:val="24"/>
-        </w:rPr>
-        <w:t>o VIII, Conclusiones, página 123,</w:t>
+        <w:t xml:space="preserve"> en el Capítulo VIII, Conclusiones, página 123, donde se detallan las mejoras y trabajos futuros a realizar en </w:t>
+      </w:r>
+      <w:r>
+        <w:rPr>
+          <w:rFonts w:ascii="Arial" w:hAnsi="Arial" w:cs="Arial"/>
+          <w:sz w:val="24"/>
+        </w:rPr>
+        <w:t>el</w:t>
       </w:r>
       <w:r>
         <w:rPr>
@@ -342,10 +379,24 @@
           <w:rFonts w:ascii="Arial" w:hAnsi="Arial" w:cs="Arial"/>
           <w:sz w:val="24"/>
         </w:rPr>
-        <w:t>donde se detallan las mejoras y trabajos futuros a realizar en nuestro proyecto.</w:t>
-      </w:r>
-      <w:bookmarkStart w:id="0" w:name="_GoBack"/>
-      <w:bookmarkEnd w:id="0"/>
+        <w:t xml:space="preserve">presente </w:t>
+      </w:r>
+      <w:r>
+        <w:rPr>
+          <w:rFonts w:ascii="Arial" w:hAnsi="Arial" w:cs="Arial"/>
+          <w:sz w:val="24"/>
+        </w:rPr>
+        <w:t>proyecto.</w:t>
+      </w:r>
+    </w:p>
+    <w:p>
+      <w:pPr>
+        <w:jc w:val="both"/>
+        <w:rPr>
+          <w:rFonts w:ascii="Arial" w:hAnsi="Arial" w:cs="Arial"/>
+          <w:sz w:val="24"/>
+        </w:rPr>
+      </w:pPr>
     </w:p>
     <w:p>
       <w:pPr>
@@ -488,6 +539,42 @@
         <w:pStyle w:val="Prrafodelista"/>
         <w:numPr>
           <w:ilvl w:val="0"/>
+          <w:numId w:val="2"/>
+        </w:numPr>
+        <w:jc w:val="both"/>
+        <w:rPr>
+          <w:rFonts w:ascii="Arial" w:hAnsi="Arial" w:cs="Arial"/>
+          <w:sz w:val="24"/>
+        </w:rPr>
+      </w:pPr>
+      <w:r>
+        <w:rPr>
+          <w:rFonts w:ascii="Arial" w:hAnsi="Arial" w:cs="Arial"/>
+          <w:sz w:val="24"/>
+        </w:rPr>
+        <w:lastRenderedPageBreak/>
+        <w:t>Esta observación se encuentra resuelta en el Capítulo III, Elección del módulo GSM-GPRS adecuado, página</w:t>
+      </w:r>
+      <w:r>
+        <w:rPr>
+          <w:rFonts w:ascii="Arial" w:hAnsi="Arial" w:cs="Arial"/>
+          <w:sz w:val="24"/>
+        </w:rPr>
+        <w:t>s</w:t>
+      </w:r>
+      <w:r>
+        <w:rPr>
+          <w:rFonts w:ascii="Arial" w:hAnsi="Arial" w:cs="Arial"/>
+          <w:sz w:val="24"/>
+        </w:rPr>
+        <w:t xml:space="preserve"> 67-69, donde se detallan los criterios cualitativos para la elección.</w:t>
+      </w:r>
+    </w:p>
+    <w:p>
+      <w:pPr>
+        <w:pStyle w:val="Prrafodelista"/>
+        <w:numPr>
+          <w:ilvl w:val="0"/>
           <w:numId w:val="3"/>
         </w:numPr>
         <w:jc w:val="both"/>
@@ -507,16 +594,96 @@
     <w:p>
       <w:pPr>
         <w:pStyle w:val="Prrafodelista"/>
-        <w:jc w:val="both"/>
-        <w:rPr>
-          <w:rFonts w:ascii="Arial" w:hAnsi="Arial" w:cs="Arial"/>
-          <w:sz w:val="24"/>
-        </w:rPr>
-      </w:pPr>
-    </w:p>
-    <w:p>
-      <w:pPr>
-        <w:pStyle w:val="Prrafodelista"/>
+        <w:numPr>
+          <w:ilvl w:val="0"/>
+          <w:numId w:val="2"/>
+        </w:numPr>
+        <w:jc w:val="both"/>
+        <w:rPr>
+          <w:rFonts w:ascii="Arial" w:hAnsi="Arial" w:cs="Arial"/>
+          <w:sz w:val="24"/>
+        </w:rPr>
+      </w:pPr>
+      <w:r>
+        <w:rPr>
+          <w:rFonts w:ascii="Arial" w:hAnsi="Arial" w:cs="Arial"/>
+          <w:sz w:val="24"/>
+        </w:rPr>
+        <w:t>Esta observación se encuentra resuelta en el Capítulo</w:t>
+      </w:r>
+      <w:r>
+        <w:rPr>
+          <w:rFonts w:ascii="Arial" w:hAnsi="Arial" w:cs="Arial"/>
+          <w:sz w:val="24"/>
+        </w:rPr>
+        <w:t xml:space="preserve"> V, Pruebas por módulos en laboratorio, páginas 99-100, donde hace referencia al anexo B</w:t>
+      </w:r>
+      <w:r>
+        <w:rPr>
+          <w:rFonts w:ascii="Arial" w:hAnsi="Arial" w:cs="Arial"/>
+          <w:sz w:val="24"/>
+        </w:rPr>
+        <w:t>, página 133,</w:t>
+      </w:r>
+      <w:r>
+        <w:rPr>
+          <w:rFonts w:ascii="Arial" w:hAnsi="Arial" w:cs="Arial"/>
+          <w:sz w:val="24"/>
+        </w:rPr>
+        <w:t xml:space="preserve"> donde se detalla el formato GLL del protocolo NMEA.</w:t>
+      </w:r>
+    </w:p>
+    <w:p>
+      <w:pPr>
+        <w:jc w:val="both"/>
+        <w:rPr>
+          <w:rFonts w:ascii="Arial" w:hAnsi="Arial" w:cs="Arial"/>
+          <w:sz w:val="24"/>
+        </w:rPr>
+      </w:pPr>
+    </w:p>
+    <w:p>
+      <w:pPr>
+        <w:jc w:val="both"/>
+        <w:rPr>
+          <w:rFonts w:ascii="Arial" w:hAnsi="Arial" w:cs="Arial"/>
+          <w:sz w:val="24"/>
+        </w:rPr>
+      </w:pPr>
+      <w:r>
+        <w:rPr>
+          <w:rFonts w:ascii="Arial" w:hAnsi="Arial" w:cs="Arial"/>
+          <w:sz w:val="24"/>
+        </w:rPr>
+        <w:t>Observaciones p</w:t>
+      </w:r>
+      <w:bookmarkStart w:id="0" w:name="_GoBack"/>
+      <w:bookmarkEnd w:id="0"/>
+      <w:r>
+        <w:rPr>
+          <w:rFonts w:ascii="Arial" w:hAnsi="Arial" w:cs="Arial"/>
+          <w:sz w:val="24"/>
+        </w:rPr>
+        <w:t xml:space="preserve">resentadas por el jurado </w:t>
+      </w:r>
+      <w:r>
+        <w:rPr>
+          <w:rFonts w:ascii="Arial" w:hAnsi="Arial" w:cs="Arial"/>
+          <w:b/>
+          <w:sz w:val="24"/>
+        </w:rPr>
+        <w:t>Ing. Raúl Hinojosa Sánchez</w:t>
+      </w:r>
+      <w:r>
+        <w:rPr>
+          <w:rFonts w:ascii="Arial" w:hAnsi="Arial" w:cs="Arial"/>
+          <w:sz w:val="24"/>
+        </w:rPr>
+        <w:t>:</w:t>
+      </w:r>
+    </w:p>
+    <w:p>
+      <w:pPr>
         <w:jc w:val="both"/>
         <w:rPr>
           <w:rFonts w:ascii="Arial" w:hAnsi="Arial" w:cs="Arial"/>

--- a/Levantamiento_observaciones_tesis2015.docx
+++ b/Levantamiento_observaciones_tesis2015.docx
@@ -609,14 +609,7 @@
           <w:rFonts w:ascii="Arial" w:hAnsi="Arial" w:cs="Arial"/>
           <w:sz w:val="24"/>
         </w:rPr>
-        <w:t>Esta observación se encuentra resuelta en el Capítulo</w:t>
-      </w:r>
-      <w:r>
-        <w:rPr>
-          <w:rFonts w:ascii="Arial" w:hAnsi="Arial" w:cs="Arial"/>
-          <w:sz w:val="24"/>
-        </w:rPr>
-        <w:t xml:space="preserve"> V, Pruebas por módulos en laboratorio, páginas 99-100, donde hace referencia al anexo B</w:t>
+        <w:t>Esta observación se encuentra resuelta en el Capítulo V, Pruebas por módulos en laboratorio, páginas 99-100, donde hace referencia al anexo B</w:t>
       </w:r>
       <w:r>
         <w:rPr>
@@ -655,31 +648,463 @@
           <w:rFonts w:ascii="Arial" w:hAnsi="Arial" w:cs="Arial"/>
           <w:sz w:val="24"/>
         </w:rPr>
-        <w:t>Observaciones p</w:t>
-      </w:r>
+        <w:t xml:space="preserve">Observaciones presentadas por el jurado </w:t>
+      </w:r>
+      <w:r>
+        <w:rPr>
+          <w:rFonts w:ascii="Arial" w:hAnsi="Arial" w:cs="Arial"/>
+          <w:b/>
+          <w:sz w:val="24"/>
+        </w:rPr>
+        <w:t xml:space="preserve">Ing. </w:t>
+      </w:r>
+      <w:r>
+        <w:rPr>
+          <w:rFonts w:ascii="Arial" w:hAnsi="Arial" w:cs="Arial"/>
+          <w:b/>
+          <w:sz w:val="24"/>
+        </w:rPr>
+        <w:t>Benjamín Gaspar Zamora</w:t>
+      </w:r>
+      <w:r>
+        <w:rPr>
+          <w:rFonts w:ascii="Arial" w:hAnsi="Arial" w:cs="Arial"/>
+          <w:sz w:val="24"/>
+        </w:rPr>
+        <w:t>:</w:t>
+      </w:r>
+    </w:p>
+    <w:p>
+      <w:pPr>
+        <w:pStyle w:val="Prrafodelista"/>
+        <w:numPr>
+          <w:ilvl w:val="0"/>
+          <w:numId w:val="4"/>
+        </w:numPr>
+        <w:jc w:val="both"/>
+        <w:rPr>
+          <w:rFonts w:ascii="Arial" w:hAnsi="Arial" w:cs="Arial"/>
+          <w:sz w:val="24"/>
+        </w:rPr>
+      </w:pPr>
+      <w:r>
+        <w:rPr>
+          <w:rFonts w:ascii="Arial" w:hAnsi="Arial" w:cs="Arial"/>
+          <w:sz w:val="24"/>
+        </w:rPr>
+        <w:t>Mejorar la redacción de su informe, existen demasiadas redundancias y oraciones en las que no tiene coherencia lo que se desea transmitir.</w:t>
+      </w:r>
+    </w:p>
+    <w:p>
+      <w:pPr>
+        <w:pStyle w:val="Prrafodelista"/>
+        <w:numPr>
+          <w:ilvl w:val="0"/>
+          <w:numId w:val="2"/>
+        </w:numPr>
+        <w:jc w:val="both"/>
+        <w:rPr>
+          <w:rFonts w:ascii="Arial" w:hAnsi="Arial" w:cs="Arial"/>
+          <w:sz w:val="24"/>
+        </w:rPr>
+      </w:pPr>
+      <w:r>
+        <w:rPr>
+          <w:rFonts w:ascii="Arial" w:hAnsi="Arial" w:cs="Arial"/>
+          <w:sz w:val="24"/>
+        </w:rPr>
+        <w:t>Se corrigieron las fallas observadas entre las páginas 9 -14.</w:t>
+      </w:r>
+    </w:p>
+    <w:p>
+      <w:pPr>
+        <w:pStyle w:val="Prrafodelista"/>
+        <w:numPr>
+          <w:ilvl w:val="0"/>
+          <w:numId w:val="4"/>
+        </w:numPr>
+        <w:jc w:val="both"/>
+        <w:rPr>
+          <w:rFonts w:ascii="Arial" w:hAnsi="Arial" w:cs="Arial"/>
+          <w:sz w:val="24"/>
+        </w:rPr>
+      </w:pPr>
+      <w:r>
+        <w:rPr>
+          <w:rFonts w:ascii="Arial" w:hAnsi="Arial" w:cs="Arial"/>
+          <w:sz w:val="24"/>
+        </w:rPr>
+        <w:t>El objetivo general no debe ser parte de los objetivos específicos.</w:t>
+      </w:r>
+    </w:p>
+    <w:p>
+      <w:pPr>
+        <w:pStyle w:val="Prrafodelista"/>
+        <w:numPr>
+          <w:ilvl w:val="0"/>
+          <w:numId w:val="2"/>
+        </w:numPr>
+        <w:jc w:val="both"/>
+        <w:rPr>
+          <w:rFonts w:ascii="Arial" w:hAnsi="Arial" w:cs="Arial"/>
+          <w:sz w:val="24"/>
+        </w:rPr>
+      </w:pPr>
+      <w:r>
+        <w:rPr>
+          <w:rFonts w:ascii="Arial" w:hAnsi="Arial" w:cs="Arial"/>
+          <w:sz w:val="24"/>
+        </w:rPr>
+        <w:t>Esta observación se encuentra resuelta en la página 13, objetivos específicos.</w:t>
+      </w:r>
+    </w:p>
+    <w:p>
+      <w:pPr>
+        <w:pStyle w:val="Prrafodelista"/>
+        <w:numPr>
+          <w:ilvl w:val="0"/>
+          <w:numId w:val="4"/>
+        </w:numPr>
+        <w:jc w:val="both"/>
+        <w:rPr>
+          <w:rFonts w:ascii="Arial" w:hAnsi="Arial" w:cs="Arial"/>
+          <w:sz w:val="24"/>
+        </w:rPr>
+      </w:pPr>
+      <w:r>
+        <w:rPr>
+          <w:rFonts w:ascii="Arial" w:hAnsi="Arial" w:cs="Arial"/>
+          <w:sz w:val="24"/>
+        </w:rPr>
+        <w:t xml:space="preserve">En su informe menciona que la comunicación serial para todos los módulos se realiza a una velocidad de 9600bps, </w:t>
+      </w:r>
+      <w:r>
+        <w:rPr>
+          <w:rFonts w:ascii="Arial" w:hAnsi="Arial" w:cs="Arial"/>
+          <w:sz w:val="24"/>
+        </w:rPr>
+        <w:t>pero cuando menciona el funcionamiento de cada módulo, la cámara TTL tiene una velocidad de 348000bps (el cual debe ser 38400) ¿cómo soluciona esta incoherencia?</w:t>
+      </w:r>
+    </w:p>
+    <w:p>
+      <w:pPr>
+        <w:pStyle w:val="Prrafodelista"/>
+        <w:numPr>
+          <w:ilvl w:val="0"/>
+          <w:numId w:val="2"/>
+        </w:numPr>
+        <w:jc w:val="both"/>
+        <w:rPr>
+          <w:rFonts w:ascii="Arial" w:hAnsi="Arial" w:cs="Arial"/>
+          <w:sz w:val="24"/>
+        </w:rPr>
+      </w:pPr>
+      <w:r>
+        <w:rPr>
+          <w:rFonts w:ascii="Arial" w:hAnsi="Arial" w:cs="Arial"/>
+          <w:sz w:val="24"/>
+        </w:rPr>
+        <w:t>Esta observación se encuentra resuelta en la página 102, cámara TTL.</w:t>
+      </w:r>
+    </w:p>
+    <w:p>
+      <w:pPr>
+        <w:pStyle w:val="Prrafodelista"/>
+        <w:numPr>
+          <w:ilvl w:val="0"/>
+          <w:numId w:val="4"/>
+        </w:numPr>
+        <w:jc w:val="both"/>
+        <w:rPr>
+          <w:rFonts w:ascii="Arial" w:hAnsi="Arial" w:cs="Arial"/>
+          <w:sz w:val="24"/>
+        </w:rPr>
+      </w:pPr>
+      <w:r>
+        <w:rPr>
+          <w:rFonts w:ascii="Arial" w:hAnsi="Arial" w:cs="Arial"/>
+          <w:sz w:val="24"/>
+        </w:rPr>
+        <w:t>En uno de los objetivos específicos menciona: “Presentar nociones sobre la implementación de un servidor de datos en una PC… el cual recibirá las tramas de posición e imagen…”, por lo tanto:</w:t>
+      </w:r>
+    </w:p>
+    <w:p>
+      <w:pPr>
+        <w:pStyle w:val="Prrafodelista"/>
+        <w:numPr>
+          <w:ilvl w:val="0"/>
+          <w:numId w:val="5"/>
+        </w:numPr>
+        <w:jc w:val="both"/>
+        <w:rPr>
+          <w:rFonts w:ascii="Arial" w:hAnsi="Arial" w:cs="Arial"/>
+          <w:sz w:val="24"/>
+        </w:rPr>
+      </w:pPr>
+      <w:r>
+        <w:rPr>
+          <w:rFonts w:ascii="Arial" w:hAnsi="Arial" w:cs="Arial"/>
+          <w:sz w:val="24"/>
+        </w:rPr>
+        <w:t xml:space="preserve">Debe tener presente que en una tesis, el proyecto es un diseño concretado y que funciona correctamente, por tanto cuando usted dice: </w:t>
+      </w:r>
+      <w:r>
+        <w:rPr>
+          <w:rFonts w:ascii="Arial" w:hAnsi="Arial" w:cs="Arial"/>
+          <w:i/>
+          <w:sz w:val="24"/>
+        </w:rPr>
+        <w:t xml:space="preserve">es una noción de lo que se está realizando, </w:t>
+      </w:r>
+      <w:r>
+        <w:rPr>
+          <w:rFonts w:ascii="Arial" w:hAnsi="Arial" w:cs="Arial"/>
+          <w:sz w:val="24"/>
+        </w:rPr>
+        <w:t>hace pensar que no está concluido lo que se presenta. (rehacer su objetivo)</w:t>
+      </w:r>
+    </w:p>
+    <w:p>
+      <w:pPr>
+        <w:pStyle w:val="Prrafodelista"/>
+        <w:numPr>
+          <w:ilvl w:val="0"/>
+          <w:numId w:val="2"/>
+        </w:numPr>
+        <w:jc w:val="both"/>
+        <w:rPr>
+          <w:rFonts w:ascii="Arial" w:hAnsi="Arial" w:cs="Arial"/>
+          <w:sz w:val="24"/>
+        </w:rPr>
+      </w:pPr>
+      <w:r>
+        <w:rPr>
+          <w:rFonts w:ascii="Arial" w:hAnsi="Arial" w:cs="Arial"/>
+          <w:sz w:val="24"/>
+        </w:rPr>
+        <w:t>Esta observación se encuentra resuelta en la página 13, objetivos específicos.</w:t>
+      </w:r>
+    </w:p>
+    <w:p>
+      <w:pPr>
+        <w:pStyle w:val="Prrafodelista"/>
+        <w:numPr>
+          <w:ilvl w:val="0"/>
+          <w:numId w:val="5"/>
+        </w:numPr>
+        <w:jc w:val="both"/>
+        <w:rPr>
+          <w:rFonts w:ascii="Arial" w:hAnsi="Arial" w:cs="Arial"/>
+          <w:sz w:val="24"/>
+        </w:rPr>
+      </w:pPr>
+      <w:r>
+        <w:rPr>
+          <w:rFonts w:ascii="Arial" w:hAnsi="Arial" w:cs="Arial"/>
+          <w:sz w:val="24"/>
+        </w:rPr>
+        <w:t xml:space="preserve">Sobre este mismo objetivo, cuando usted hace las pruebas con su proyecto y el programa Java, no hace presente como guarda los datos de posición que le entrega el GPS, ¿Dónde se encuentra estos datos? Y ¿Cómo </w:t>
+      </w:r>
+      <w:r>
+        <w:rPr>
+          <w:rFonts w:ascii="Arial" w:hAnsi="Arial" w:cs="Arial"/>
+          <w:sz w:val="24"/>
+        </w:rPr>
+        <w:t>presenta estos datos al usuario final?, si es un sistema que puedo tenerlo en la oficina o casa, debe presentar de forma clara y fácil de entender, dichas informaciones.</w:t>
+      </w:r>
+    </w:p>
+    <w:p>
+      <w:pPr>
+        <w:pStyle w:val="Prrafodelista"/>
+        <w:numPr>
+          <w:ilvl w:val="0"/>
+          <w:numId w:val="2"/>
+        </w:numPr>
+        <w:jc w:val="both"/>
+        <w:rPr>
+          <w:rFonts w:ascii="Arial" w:hAnsi="Arial" w:cs="Arial"/>
+          <w:sz w:val="24"/>
+        </w:rPr>
+      </w:pPr>
+      <w:r>
+        <w:rPr>
+          <w:rFonts w:ascii="Arial" w:hAnsi="Arial" w:cs="Arial"/>
+          <w:sz w:val="24"/>
+        </w:rPr>
+        <w:t>Esta observación se encuentra indicada en la página 124, trabajos futuros dentro de conclusiones.</w:t>
+      </w:r>
+    </w:p>
+    <w:p>
+      <w:pPr>
+        <w:pStyle w:val="Prrafodelista"/>
+        <w:numPr>
+          <w:ilvl w:val="0"/>
+          <w:numId w:val="4"/>
+        </w:numPr>
+        <w:jc w:val="both"/>
+        <w:rPr>
+          <w:rFonts w:ascii="Arial" w:hAnsi="Arial" w:cs="Arial"/>
+          <w:sz w:val="24"/>
+        </w:rPr>
+      </w:pPr>
+      <w:r>
+        <w:rPr>
+          <w:rFonts w:ascii="Arial" w:hAnsi="Arial" w:cs="Arial"/>
+          <w:sz w:val="24"/>
+        </w:rPr>
+        <w:lastRenderedPageBreak/>
+        <w:t xml:space="preserve">Con respecto a la imagen de la página 104, presenta un proyecto integrado supuestamente listo para su uso, según lo que muestra la imagen no se tiene una presentación final y profesional, no menciona si es el prototipo o que </w:t>
+      </w:r>
+      <w:r>
+        <w:rPr>
+          <w:rFonts w:ascii="Arial" w:hAnsi="Arial" w:cs="Arial"/>
+          <w:sz w:val="24"/>
+        </w:rPr>
+        <w:t>cuenta con un diseño final que aún no se ha implementado. ¿Cómo mejoraría su diseño final?</w:t>
+      </w:r>
+    </w:p>
+    <w:p>
+      <w:pPr>
+        <w:pStyle w:val="Prrafodelista"/>
+        <w:numPr>
+          <w:ilvl w:val="0"/>
+          <w:numId w:val="2"/>
+        </w:numPr>
+        <w:jc w:val="both"/>
+        <w:rPr>
+          <w:rFonts w:ascii="Arial" w:hAnsi="Arial" w:cs="Arial"/>
+          <w:sz w:val="24"/>
+        </w:rPr>
+      </w:pPr>
+      <w:r>
+        <w:rPr>
+          <w:rFonts w:ascii="Arial" w:hAnsi="Arial" w:cs="Arial"/>
+          <w:sz w:val="24"/>
+        </w:rPr>
+        <w:t>Esta observación se encuentra indicada en la página 124, trabajos</w:t>
+      </w:r>
+      <w:r>
+        <w:rPr>
+          <w:rFonts w:ascii="Arial" w:hAnsi="Arial" w:cs="Arial"/>
+          <w:sz w:val="24"/>
+        </w:rPr>
+        <w:t xml:space="preserve"> futuros dentro de conclusiones; donde se hace referencia al anexo E en la página 147, la cual detalla el diseño final.</w:t>
+      </w:r>
+    </w:p>
+    <w:p>
+      <w:pPr>
+        <w:pStyle w:val="Prrafodelista"/>
+        <w:numPr>
+          <w:ilvl w:val="0"/>
+          <w:numId w:val="4"/>
+        </w:numPr>
+        <w:jc w:val="both"/>
+        <w:rPr>
+          <w:rFonts w:ascii="Arial" w:hAnsi="Arial" w:cs="Arial"/>
+          <w:sz w:val="24"/>
+        </w:rPr>
+      </w:pPr>
+      <w:r>
+        <w:rPr>
+          <w:rFonts w:ascii="Arial" w:hAnsi="Arial" w:cs="Arial"/>
+          <w:sz w:val="24"/>
+        </w:rPr>
+        <w:t xml:space="preserve">No menciona en su informe qué calidad de imagen está utilizando, </w:t>
+      </w:r>
+      <w:r>
+        <w:rPr>
+          <w:rFonts w:ascii="Arial" w:hAnsi="Arial" w:cs="Arial"/>
+          <w:sz w:val="24"/>
+        </w:rPr>
+        <w:t xml:space="preserve">según una cámara </w:t>
+      </w:r>
+      <w:proofErr w:type="gramStart"/>
+      <w:r>
+        <w:rPr>
+          <w:rFonts w:ascii="Arial" w:hAnsi="Arial" w:cs="Arial"/>
+          <w:sz w:val="24"/>
+        </w:rPr>
+        <w:t>VGA(</w:t>
+      </w:r>
+      <w:proofErr w:type="gramEnd"/>
+      <w:r>
+        <w:rPr>
+          <w:rFonts w:ascii="Arial" w:hAnsi="Arial" w:cs="Arial"/>
+          <w:sz w:val="24"/>
+        </w:rPr>
+        <w:t>800x600) debería generar imágenes JPEG de 80Kb aproximadamente, en la página 121 menciona que las imágenes tienen 13Kb de tamaño, el cual corresponde a una imagen de 160x120</w:t>
+      </w:r>
+      <w:r>
+        <w:rPr>
+          <w:rFonts w:ascii="Arial" w:hAnsi="Arial" w:cs="Arial"/>
+          <w:sz w:val="24"/>
+        </w:rPr>
+        <w:t>, si es así, la imagen que se obtiene podría brindar información clara para que se pueda utilizar como prueba de delito. ¿Cuál es la resolución real (en pixeles)? ¿Cuál debe ser la calidad mínima necesaria para que pueda ser utilizado como pruebas?, mencionar fuentes que sustenten su respuesta.</w:t>
+      </w:r>
+    </w:p>
+    <w:p>
+      <w:pPr>
+        <w:pStyle w:val="Prrafodelista"/>
+        <w:numPr>
+          <w:ilvl w:val="0"/>
+          <w:numId w:val="2"/>
+        </w:numPr>
+        <w:jc w:val="both"/>
+        <w:rPr>
+          <w:rFonts w:ascii="Arial" w:hAnsi="Arial" w:cs="Arial"/>
+          <w:sz w:val="24"/>
+        </w:rPr>
+      </w:pPr>
+      <w:r>
+        <w:rPr>
+          <w:rFonts w:ascii="Arial" w:hAnsi="Arial" w:cs="Arial"/>
+          <w:sz w:val="24"/>
+        </w:rPr>
+        <w:t>Referente a la resolución real de la cámara, se encuentra corregida en la página 102, cámara TTL.</w:t>
+      </w:r>
+    </w:p>
+    <w:p>
+      <w:pPr>
+        <w:pStyle w:val="Prrafodelista"/>
+        <w:numPr>
+          <w:ilvl w:val="0"/>
+          <w:numId w:val="2"/>
+        </w:numPr>
+        <w:jc w:val="both"/>
+        <w:rPr>
+          <w:rFonts w:ascii="Arial" w:hAnsi="Arial" w:cs="Arial"/>
+          <w:sz w:val="24"/>
+        </w:rPr>
+      </w:pPr>
       <w:bookmarkStart w:id="0" w:name="_GoBack"/>
       <w:bookmarkEnd w:id="0"/>
-      <w:r>
-        <w:rPr>
-          <w:rFonts w:ascii="Arial" w:hAnsi="Arial" w:cs="Arial"/>
-          <w:sz w:val="24"/>
-        </w:rPr>
-        <w:t xml:space="preserve">resentadas por el jurado </w:t>
-      </w:r>
-      <w:r>
-        <w:rPr>
-          <w:rFonts w:ascii="Arial" w:hAnsi="Arial" w:cs="Arial"/>
-          <w:b/>
-          <w:sz w:val="24"/>
-        </w:rPr>
-        <w:t>Ing. Raúl Hinojosa Sánchez</w:t>
-      </w:r>
-      <w:r>
-        <w:rPr>
-          <w:rFonts w:ascii="Arial" w:hAnsi="Arial" w:cs="Arial"/>
-          <w:sz w:val="24"/>
-        </w:rPr>
-        <w:t>:</w:t>
+    </w:p>
+    <w:p>
+      <w:pPr>
+        <w:pStyle w:val="Prrafodelista"/>
+        <w:numPr>
+          <w:ilvl w:val="0"/>
+          <w:numId w:val="4"/>
+        </w:numPr>
+        <w:jc w:val="both"/>
+        <w:rPr>
+          <w:rFonts w:ascii="Arial" w:hAnsi="Arial" w:cs="Arial"/>
+          <w:sz w:val="24"/>
+        </w:rPr>
+      </w:pPr>
+      <w:r>
+        <w:rPr>
+          <w:rFonts w:ascii="Arial" w:hAnsi="Arial" w:cs="Arial"/>
+          <w:sz w:val="24"/>
+        </w:rPr>
+        <w:t xml:space="preserve">Los módulos </w:t>
+      </w:r>
+      <w:r>
+        <w:rPr>
+          <w:rFonts w:ascii="Arial" w:hAnsi="Arial" w:cs="Arial"/>
+          <w:sz w:val="24"/>
+        </w:rPr>
+        <w:t>de Arduino no son para tenerlo como producto final, parte del desarrollo de un proyecto de tesis es realizar una innovación, por lo tanto es correcto que se haga una recopilación de módulos totalmente comerciales y que no se mejoren lo que ya existe; por lo tanto se tendrá que realizar un diseño del hardware que integre todos los módulos.</w:t>
       </w:r>
     </w:p>
     <w:p>
@@ -704,6 +1129,184 @@
 <file path=word/numbering.xml><?xml version="1.0" encoding="utf-8"?>
 <w:numbering xmlns:wpc="http://schemas.microsoft.com/office/word/2010/wordprocessingCanvas" xmlns:mc="http://schemas.openxmlformats.org/markup-compatibility/2006" xmlns:o="urn:schemas-microsoft-com:office:office" xmlns:r="http://schemas.openxmlformats.org/officeDocument/2006/relationships" xmlns:m="http://schemas.openxmlformats.org/officeDocument/2006/math" xmlns:v="urn:schemas-microsoft-com:vml" xmlns:wp14="http://schemas.microsoft.com/office/word/2010/wordprocessingDrawing" xmlns:wp="http://schemas.openxmlformats.org/drawingml/2006/wordprocessingDrawing" xmlns:w10="urn:schemas-microsoft-com:office:word" xmlns:w="http://schemas.openxmlformats.org/wordprocessingml/2006/main" xmlns:w14="http://schemas.microsoft.com/office/word/2010/wordml" xmlns:wpg="http://schemas.microsoft.com/office/word/2010/wordprocessingGroup" xmlns:wpi="http://schemas.microsoft.com/office/word/2010/wordprocessingInk" xmlns:wne="http://schemas.microsoft.com/office/word/2006/wordml" xmlns:wps="http://schemas.microsoft.com/office/word/2010/wordprocessingShape" mc:Ignorable="w14 wp14">
   <w:abstractNum w:abstractNumId="0">
+    <w:nsid w:val="03AA2FFA"/>
+    <w:multiLevelType w:val="hybridMultilevel"/>
+    <w:tmpl w:val="DF72D192"/>
+    <w:lvl w:ilvl="0" w:tplc="0C0A000F">
+      <w:start w:val="1"/>
+      <w:numFmt w:val="decimal"/>
+      <w:lvlText w:val="%1."/>
+      <w:lvlJc w:val="left"/>
+      <w:pPr>
+        <w:ind w:left="720" w:hanging="360"/>
+      </w:pPr>
+      <w:rPr>
+        <w:rFonts w:hint="default"/>
+      </w:rPr>
+    </w:lvl>
+    <w:lvl w:ilvl="1" w:tplc="0C0A0019" w:tentative="1">
+      <w:start w:val="1"/>
+      <w:numFmt w:val="lowerLetter"/>
+      <w:lvlText w:val="%2."/>
+      <w:lvlJc w:val="left"/>
+      <w:pPr>
+        <w:ind w:left="1440" w:hanging="360"/>
+      </w:pPr>
+    </w:lvl>
+    <w:lvl w:ilvl="2" w:tplc="0C0A001B" w:tentative="1">
+      <w:start w:val="1"/>
+      <w:numFmt w:val="lowerRoman"/>
+      <w:lvlText w:val="%3."/>
+      <w:lvlJc w:val="right"/>
+      <w:pPr>
+        <w:ind w:left="2160" w:hanging="180"/>
+      </w:pPr>
+    </w:lvl>
+    <w:lvl w:ilvl="3" w:tplc="0C0A000F" w:tentative="1">
+      <w:start w:val="1"/>
+      <w:numFmt w:val="decimal"/>
+      <w:lvlText w:val="%4."/>
+      <w:lvlJc w:val="left"/>
+      <w:pPr>
+        <w:ind w:left="2880" w:hanging="360"/>
+      </w:pPr>
+    </w:lvl>
+    <w:lvl w:ilvl="4" w:tplc="0C0A0019" w:tentative="1">
+      <w:start w:val="1"/>
+      <w:numFmt w:val="lowerLetter"/>
+      <w:lvlText w:val="%5."/>
+      <w:lvlJc w:val="left"/>
+      <w:pPr>
+        <w:ind w:left="3600" w:hanging="360"/>
+      </w:pPr>
+    </w:lvl>
+    <w:lvl w:ilvl="5" w:tplc="0C0A001B" w:tentative="1">
+      <w:start w:val="1"/>
+      <w:numFmt w:val="lowerRoman"/>
+      <w:lvlText w:val="%6."/>
+      <w:lvlJc w:val="right"/>
+      <w:pPr>
+        <w:ind w:left="4320" w:hanging="180"/>
+      </w:pPr>
+    </w:lvl>
+    <w:lvl w:ilvl="6" w:tplc="0C0A000F" w:tentative="1">
+      <w:start w:val="1"/>
+      <w:numFmt w:val="decimal"/>
+      <w:lvlText w:val="%7."/>
+      <w:lvlJc w:val="left"/>
+      <w:pPr>
+        <w:ind w:left="5040" w:hanging="360"/>
+      </w:pPr>
+    </w:lvl>
+    <w:lvl w:ilvl="7" w:tplc="0C0A0019" w:tentative="1">
+      <w:start w:val="1"/>
+      <w:numFmt w:val="lowerLetter"/>
+      <w:lvlText w:val="%8."/>
+      <w:lvlJc w:val="left"/>
+      <w:pPr>
+        <w:ind w:left="5760" w:hanging="360"/>
+      </w:pPr>
+    </w:lvl>
+    <w:lvl w:ilvl="8" w:tplc="0C0A001B" w:tentative="1">
+      <w:start w:val="1"/>
+      <w:numFmt w:val="lowerRoman"/>
+      <w:lvlText w:val="%9."/>
+      <w:lvlJc w:val="right"/>
+      <w:pPr>
+        <w:ind w:left="6480" w:hanging="180"/>
+      </w:pPr>
+    </w:lvl>
+  </w:abstractNum>
+  <w:abstractNum w:abstractNumId="1">
+    <w:nsid w:val="401534E5"/>
+    <w:multiLevelType w:val="hybridMultilevel"/>
+    <w:tmpl w:val="BDFCDBA0"/>
+    <w:lvl w:ilvl="0" w:tplc="0CFC820E">
+      <w:start w:val="1"/>
+      <w:numFmt w:val="lowerLetter"/>
+      <w:lvlText w:val="%1."/>
+      <w:lvlJc w:val="left"/>
+      <w:pPr>
+        <w:ind w:left="1080" w:hanging="360"/>
+      </w:pPr>
+      <w:rPr>
+        <w:rFonts w:hint="default"/>
+      </w:rPr>
+    </w:lvl>
+    <w:lvl w:ilvl="1" w:tplc="0C0A0019" w:tentative="1">
+      <w:start w:val="1"/>
+      <w:numFmt w:val="lowerLetter"/>
+      <w:lvlText w:val="%2."/>
+      <w:lvlJc w:val="left"/>
+      <w:pPr>
+        <w:ind w:left="1800" w:hanging="360"/>
+      </w:pPr>
+    </w:lvl>
+    <w:lvl w:ilvl="2" w:tplc="0C0A001B" w:tentative="1">
+      <w:start w:val="1"/>
+      <w:numFmt w:val="lowerRoman"/>
+      <w:lvlText w:val="%3."/>
+      <w:lvlJc w:val="right"/>
+      <w:pPr>
+        <w:ind w:left="2520" w:hanging="180"/>
+      </w:pPr>
+    </w:lvl>
+    <w:lvl w:ilvl="3" w:tplc="0C0A000F" w:tentative="1">
+      <w:start w:val="1"/>
+      <w:numFmt w:val="decimal"/>
+      <w:lvlText w:val="%4."/>
+      <w:lvlJc w:val="left"/>
+      <w:pPr>
+        <w:ind w:left="3240" w:hanging="360"/>
+      </w:pPr>
+    </w:lvl>
+    <w:lvl w:ilvl="4" w:tplc="0C0A0019" w:tentative="1">
+      <w:start w:val="1"/>
+      <w:numFmt w:val="lowerLetter"/>
+      <w:lvlText w:val="%5."/>
+      <w:lvlJc w:val="left"/>
+      <w:pPr>
+        <w:ind w:left="3960" w:hanging="360"/>
+      </w:pPr>
+    </w:lvl>
+    <w:lvl w:ilvl="5" w:tplc="0C0A001B" w:tentative="1">
+      <w:start w:val="1"/>
+      <w:numFmt w:val="lowerRoman"/>
+      <w:lvlText w:val="%6."/>
+      <w:lvlJc w:val="right"/>
+      <w:pPr>
+        <w:ind w:left="4680" w:hanging="180"/>
+      </w:pPr>
+    </w:lvl>
+    <w:lvl w:ilvl="6" w:tplc="0C0A000F" w:tentative="1">
+      <w:start w:val="1"/>
+      <w:numFmt w:val="decimal"/>
+      <w:lvlText w:val="%7."/>
+      <w:lvlJc w:val="left"/>
+      <w:pPr>
+        <w:ind w:left="5400" w:hanging="360"/>
+      </w:pPr>
+    </w:lvl>
+    <w:lvl w:ilvl="7" w:tplc="0C0A0019" w:tentative="1">
+      <w:start w:val="1"/>
+      <w:numFmt w:val="lowerLetter"/>
+      <w:lvlText w:val="%8."/>
+      <w:lvlJc w:val="left"/>
+      <w:pPr>
+        <w:ind w:left="6120" w:hanging="360"/>
+      </w:pPr>
+    </w:lvl>
+    <w:lvl w:ilvl="8" w:tplc="0C0A001B" w:tentative="1">
+      <w:start w:val="1"/>
+      <w:numFmt w:val="lowerRoman"/>
+      <w:lvlText w:val="%9."/>
+      <w:lvlJc w:val="right"/>
+      <w:pPr>
+        <w:ind w:left="6840" w:hanging="180"/>
+      </w:pPr>
+    </w:lvl>
+  </w:abstractNum>
+  <w:abstractNum w:abstractNumId="2">
     <w:nsid w:val="46957DA3"/>
     <w:multiLevelType w:val="hybridMultilevel"/>
     <w:tmpl w:val="A142E7D8"/>
@@ -792,7 +1395,7 @@
       </w:pPr>
     </w:lvl>
   </w:abstractNum>
-  <w:abstractNum w:abstractNumId="1">
+  <w:abstractNum w:abstractNumId="3">
     <w:nsid w:val="54E64E3E"/>
     <w:multiLevelType w:val="hybridMultilevel"/>
     <w:tmpl w:val="E38C18A4"/>
@@ -905,7 +1508,7 @@
       </w:rPr>
     </w:lvl>
   </w:abstractNum>
-  <w:abstractNum w:abstractNumId="2">
+  <w:abstractNum w:abstractNumId="4">
     <w:nsid w:val="62702860"/>
     <w:multiLevelType w:val="hybridMultilevel"/>
     <w:tmpl w:val="68006676"/>
@@ -995,13 +1598,19 @@
     </w:lvl>
   </w:abstractNum>
   <w:num w:numId="1">
+    <w:abstractNumId w:val="4"/>
+  </w:num>
+  <w:num w:numId="2">
+    <w:abstractNumId w:val="3"/>
+  </w:num>
+  <w:num w:numId="3">
     <w:abstractNumId w:val="2"/>
   </w:num>
-  <w:num w:numId="2">
+  <w:num w:numId="4">
+    <w:abstractNumId w:val="0"/>
+  </w:num>
+  <w:num w:numId="5">
     <w:abstractNumId w:val="1"/>
-  </w:num>
-  <w:num w:numId="3">
-    <w:abstractNumId w:val="0"/>
   </w:num>
 </w:numbering>
 </file>

--- a/Levantamiento_observaciones_tesis2015.docx
+++ b/Levantamiento_observaciones_tesis2015.docx
@@ -1,6 +1,6 @@
 
 <file path=word/document.xml><?xml version="1.0" encoding="utf-8"?>
-<w:document xmlns:wpc="http://schemas.microsoft.com/office/word/2010/wordprocessingCanvas" xmlns:mc="http://schemas.openxmlformats.org/markup-compatibility/2006" xmlns:o="urn:schemas-microsoft-com:office:office" xmlns:r="http://schemas.openxmlformats.org/officeDocument/2006/relationships" xmlns:m="http://schemas.openxmlformats.org/officeDocument/2006/math" xmlns:v="urn:schemas-microsoft-com:vml" xmlns:wp14="http://schemas.microsoft.com/office/word/2010/wordprocessingDrawing" xmlns:wp="http://schemas.openxmlformats.org/drawingml/2006/wordprocessingDrawing" xmlns:w10="urn:schemas-microsoft-com:office:word" xmlns:w="http://schemas.openxmlformats.org/wordprocessingml/2006/main" xmlns:w14="http://schemas.microsoft.com/office/word/2010/wordml" xmlns:wpg="http://schemas.microsoft.com/office/word/2010/wordprocessingGroup" xmlns:wpi="http://schemas.microsoft.com/office/word/2010/wordprocessingInk" xmlns:wne="http://schemas.microsoft.com/office/word/2006/wordml" xmlns:wps="http://schemas.microsoft.com/office/word/2010/wordprocessingShape" mc:Ignorable="w14 wp14">
+<w:document xmlns:wpc="http://schemas.microsoft.com/office/word/2010/wordprocessingCanvas" xmlns:mc="http://schemas.openxmlformats.org/markup-compatibility/2006" xmlns:o="urn:schemas-microsoft-com:office:office" xmlns:r="http://schemas.openxmlformats.org/officeDocument/2006/relationships" xmlns:m="http://schemas.openxmlformats.org/officeDocument/2006/math" xmlns:v="urn:schemas-microsoft-com:vml" xmlns:wp14="http://schemas.microsoft.com/office/word/2010/wordprocessingDrawing" xmlns:wp="http://schemas.openxmlformats.org/drawingml/2006/wordprocessingDrawing" xmlns:w10="urn:schemas-microsoft-com:office:word" xmlns:w="http://schemas.openxmlformats.org/wordprocessingml/2006/main" xmlns:w14="http://schemas.microsoft.com/office/word/2010/wordml" xmlns:w15="http://schemas.microsoft.com/office/word/2012/wordml" xmlns:wpg="http://schemas.microsoft.com/office/word/2010/wordprocessingGroup" xmlns:wpi="http://schemas.microsoft.com/office/word/2010/wordprocessingInk" xmlns:wne="http://schemas.microsoft.com/office/word/2006/wordml" xmlns:wps="http://schemas.microsoft.com/office/word/2010/wordprocessingShape" mc:Ignorable="w14 w15 wp14">
   <w:body>
     <w:p>
       <w:pPr>
@@ -1076,6 +1076,20 @@
           <w:sz w:val="24"/>
         </w:rPr>
       </w:pPr>
+      <w:r>
+        <w:rPr>
+          <w:rFonts w:ascii="Arial" w:hAnsi="Arial" w:cs="Arial"/>
+          <w:sz w:val="24"/>
+        </w:rPr>
+        <w:t xml:space="preserve">Referente a la calidad mínima necesaria para que pueda ser utilizado como pruebas; se expone </w:t>
+      </w:r>
+      <w:r>
+        <w:rPr>
+          <w:rFonts w:ascii="Arial" w:hAnsi="Arial" w:cs="Arial"/>
+          <w:sz w:val="24"/>
+        </w:rPr>
+        <w:t>el sustento en la página 12 en el último párrafo.</w:t>
+      </w:r>
       <w:bookmarkStart w:id="0" w:name="_GoBack"/>
       <w:bookmarkEnd w:id="0"/>
     </w:p>
@@ -1127,7 +1141,7 @@
 </file>
 
 <file path=word/numbering.xml><?xml version="1.0" encoding="utf-8"?>
-<w:numbering xmlns:wpc="http://schemas.microsoft.com/office/word/2010/wordprocessingCanvas" xmlns:mc="http://schemas.openxmlformats.org/markup-compatibility/2006" xmlns:o="urn:schemas-microsoft-com:office:office" xmlns:r="http://schemas.openxmlformats.org/officeDocument/2006/relationships" xmlns:m="http://schemas.openxmlformats.org/officeDocument/2006/math" xmlns:v="urn:schemas-microsoft-com:vml" xmlns:wp14="http://schemas.microsoft.com/office/word/2010/wordprocessingDrawing" xmlns:wp="http://schemas.openxmlformats.org/drawingml/2006/wordprocessingDrawing" xmlns:w10="urn:schemas-microsoft-com:office:word" xmlns:w="http://schemas.openxmlformats.org/wordprocessingml/2006/main" xmlns:w14="http://schemas.microsoft.com/office/word/2010/wordml" xmlns:wpg="http://schemas.microsoft.com/office/word/2010/wordprocessingGroup" xmlns:wpi="http://schemas.microsoft.com/office/word/2010/wordprocessingInk" xmlns:wne="http://schemas.microsoft.com/office/word/2006/wordml" xmlns:wps="http://schemas.microsoft.com/office/word/2010/wordprocessingShape" mc:Ignorable="w14 wp14">
+<w:numbering xmlns:wpc="http://schemas.microsoft.com/office/word/2010/wordprocessingCanvas" xmlns:mc="http://schemas.openxmlformats.org/markup-compatibility/2006" xmlns:o="urn:schemas-microsoft-com:office:office" xmlns:r="http://schemas.openxmlformats.org/officeDocument/2006/relationships" xmlns:m="http://schemas.openxmlformats.org/officeDocument/2006/math" xmlns:v="urn:schemas-microsoft-com:vml" xmlns:wp14="http://schemas.microsoft.com/office/word/2010/wordprocessingDrawing" xmlns:wp="http://schemas.openxmlformats.org/drawingml/2006/wordprocessingDrawing" xmlns:w10="urn:schemas-microsoft-com:office:word" xmlns:w="http://schemas.openxmlformats.org/wordprocessingml/2006/main" xmlns:w14="http://schemas.microsoft.com/office/word/2010/wordml" xmlns:w15="http://schemas.microsoft.com/office/word/2012/wordml" xmlns:wpg="http://schemas.microsoft.com/office/word/2010/wordprocessingGroup" xmlns:wpi="http://schemas.microsoft.com/office/word/2010/wordprocessingInk" xmlns:wne="http://schemas.microsoft.com/office/word/2006/wordml" xmlns:wps="http://schemas.microsoft.com/office/word/2010/wordprocessingShape" mc:Ignorable="w14 w15 wp14">
   <w:abstractNum w:abstractNumId="0">
     <w:nsid w:val="03AA2FFA"/>
     <w:multiLevelType w:val="hybridMultilevel"/>
@@ -1616,7 +1630,7 @@
 </file>
 
 <file path=word/styles.xml><?xml version="1.0" encoding="utf-8"?>
-<w:styles xmlns:mc="http://schemas.openxmlformats.org/markup-compatibility/2006" xmlns:r="http://schemas.openxmlformats.org/officeDocument/2006/relationships" xmlns:w="http://schemas.openxmlformats.org/wordprocessingml/2006/main" xmlns:w14="http://schemas.microsoft.com/office/word/2010/wordml" mc:Ignorable="w14">
+<w:styles xmlns:mc="http://schemas.openxmlformats.org/markup-compatibility/2006" xmlns:r="http://schemas.openxmlformats.org/officeDocument/2006/relationships" xmlns:w="http://schemas.openxmlformats.org/wordprocessingml/2006/main" xmlns:w14="http://schemas.microsoft.com/office/word/2010/wordml" xmlns:w15="http://schemas.microsoft.com/office/word/2012/wordml" mc:Ignorable="w14 w15">
   <w:docDefaults>
     <w:rPrDefault>
       <w:rPr>
@@ -1632,345 +1646,378 @@
       </w:pPr>
     </w:pPrDefault>
   </w:docDefaults>
-  <w:latentStyles w:defLockedState="0" w:defUIPriority="99" w:defSemiHidden="1" w:defUnhideWhenUsed="1" w:defQFormat="0" w:count="267">
-    <w:lsdException w:name="Normal" w:semiHidden="0" w:uiPriority="0" w:unhideWhenUsed="0" w:qFormat="1"/>
-    <w:lsdException w:name="heading 1" w:semiHidden="0" w:uiPriority="9" w:unhideWhenUsed="0" w:qFormat="1"/>
-    <w:lsdException w:name="heading 2" w:uiPriority="9" w:qFormat="1"/>
-    <w:lsdException w:name="heading 3" w:uiPriority="9" w:qFormat="1"/>
-    <w:lsdException w:name="heading 4" w:uiPriority="9" w:qFormat="1"/>
-    <w:lsdException w:name="heading 5" w:uiPriority="9" w:qFormat="1"/>
-    <w:lsdException w:name="heading 6" w:uiPriority="9" w:qFormat="1"/>
-    <w:lsdException w:name="heading 7" w:uiPriority="9" w:qFormat="1"/>
-    <w:lsdException w:name="heading 8" w:uiPriority="9" w:qFormat="1"/>
-    <w:lsdException w:name="heading 9" w:uiPriority="9" w:qFormat="1"/>
-    <w:lsdException w:name="toc 1" w:uiPriority="39"/>
-    <w:lsdException w:name="toc 2" w:uiPriority="39"/>
-    <w:lsdException w:name="toc 3" w:uiPriority="39"/>
-    <w:lsdException w:name="toc 4" w:uiPriority="39"/>
-    <w:lsdException w:name="toc 5" w:uiPriority="39"/>
-    <w:lsdException w:name="toc 6" w:uiPriority="39"/>
-    <w:lsdException w:name="toc 7" w:uiPriority="39"/>
-    <w:lsdException w:name="toc 8" w:uiPriority="39"/>
-    <w:lsdException w:name="toc 9" w:uiPriority="39"/>
-    <w:lsdException w:name="caption" w:uiPriority="35" w:qFormat="1"/>
-    <w:lsdException w:name="Title" w:semiHidden="0" w:uiPriority="10" w:unhideWhenUsed="0" w:qFormat="1"/>
-    <w:lsdException w:name="Default Paragraph Font" w:uiPriority="1"/>
-    <w:lsdException w:name="Subtitle" w:semiHidden="0" w:uiPriority="11" w:unhideWhenUsed="0" w:qFormat="1"/>
-    <w:lsdException w:name="Strong" w:semiHidden="0" w:uiPriority="22" w:unhideWhenUsed="0" w:qFormat="1"/>
-    <w:lsdException w:name="Emphasis" w:semiHidden="0" w:uiPriority="20" w:unhideWhenUsed="0" w:qFormat="1"/>
-    <w:lsdException w:name="Table Grid" w:semiHidden="0" w:uiPriority="59" w:unhideWhenUsed="0"/>
-    <w:lsdException w:name="Placeholder Text" w:unhideWhenUsed="0"/>
-    <w:lsdException w:name="No Spacing" w:semiHidden="0" w:uiPriority="1" w:unhideWhenUsed="0" w:qFormat="1"/>
-    <w:lsdException w:name="Light Shading" w:semiHidden="0" w:uiPriority="60" w:unhideWhenUsed="0"/>
-    <w:lsdException w:name="Light List" w:semiHidden="0" w:uiPriority="61" w:unhideWhenUsed="0"/>
-    <w:lsdException w:name="Light Grid" w:semiHidden="0" w:uiPriority="62" w:unhideWhenUsed="0"/>
-    <w:lsdException w:name="Medium Shading 1" w:semiHidden="0" w:uiPriority="63" w:unhideWhenUsed="0"/>
-    <w:lsdException w:name="Medium Shading 2" w:semiHidden="0" w:uiPriority="64" w:unhideWhenUsed="0"/>
-    <w:lsdException w:name="Medium List 1" w:semiHidden="0" w:uiPriority="65" w:unhideWhenUsed="0"/>
-    <w:lsdException w:name="Medium List 2" w:semiHidden="0" w:uiPriority="66" w:unhideWhenUsed="0"/>
-    <w:lsdException w:name="Medium Grid 1" w:semiHidden="0" w:uiPriority="67" w:unhideWhenUsed="0"/>
-    <w:lsdException w:name="Medium Grid 2" w:semiHidden="0" w:uiPriority="68" w:unhideWhenUsed="0"/>
-    <w:lsdException w:name="Medium Grid 3" w:semiHidden="0" w:uiPriority="69" w:unhideWhenUsed="0"/>
-    <w:lsdException w:name="Dark List" w:semiHidden="0" w:uiPriority="70" w:unhideWhenUsed="0"/>
-    <w:lsdException w:name="Colorful Shading" w:semiHidden="0" w:uiPriority="71" w:unhideWhenUsed="0"/>
-    <w:lsdException w:name="Colorful List" w:semiHidden="0" w:uiPriority="72" w:unhideWhenUsed="0"/>
-    <w:lsdException w:name="Colorful Grid" w:semiHidden="0" w:uiPriority="73" w:unhideWhenUsed="0"/>
-    <w:lsdException w:name="Light Shading Accent 1" w:semiHidden="0" w:uiPriority="60" w:unhideWhenUsed="0"/>
-    <w:lsdException w:name="Light List Accent 1" w:semiHidden="0" w:uiPriority="61" w:unhideWhenUsed="0"/>
-    <w:lsdException w:name="Light Grid Accent 1" w:semiHidden="0" w:uiPriority="62" w:unhideWhenUsed="0"/>
-    <w:lsdException w:name="Medium Shading 1 Accent 1" w:semiHidden="0" w:uiPriority="63" w:unhideWhenUsed="0"/>
-    <w:lsdException w:name="Medium Shading 2 Accent 1" w:semiHidden="0" w:uiPriority="64" w:unhideWhenUsed="0"/>
-    <w:lsdException w:name="Medium List 1 Accent 1" w:semiHidden="0" w:uiPriority="65" w:unhideWhenUsed="0"/>
-    <w:lsdException w:name="Revision" w:unhideWhenUsed="0"/>
-    <w:lsdException w:name="List Paragraph" w:semiHidden="0" w:uiPriority="34" w:unhideWhenUsed="0" w:qFormat="1"/>
-    <w:lsdException w:name="Quote" w:semiHidden="0" w:uiPriority="29" w:unhideWhenUsed="0" w:qFormat="1"/>
-    <w:lsdException w:name="Intense Quote" w:semiHidden="0" w:uiPriority="30" w:unhideWhenUsed="0" w:qFormat="1"/>
-    <w:lsdException w:name="Medium List 2 Accent 1" w:semiHidden="0" w:uiPriority="66" w:unhideWhenUsed="0"/>
-    <w:lsdException w:name="Medium Grid 1 Accent 1" w:semiHidden="0" w:uiPriority="67" w:unhideWhenUsed="0"/>
-    <w:lsdException w:name="Medium Grid 2 Accent 1" w:semiHidden="0" w:uiPriority="68" w:unhideWhenUsed="0"/>
-    <w:lsdException w:name="Medium Grid 3 Accent 1" w:semiHidden="0" w:uiPriority="69" w:unhideWhenUsed="0"/>
-    <w:lsdException w:name="Dark List Accent 1" w:semiHidden="0" w:uiPriority="70" w:unhideWhenUsed="0"/>
-    <w:lsdException w:name="Colorful Shading Accent 1" w:semiHidden="0" w:uiPriority="71" w:unhideWhenUsed="0"/>
-    <w:lsdException w:name="Colorful List Accent 1" w:semiHidden="0" w:uiPriority="72" w:unhideWhenUsed="0"/>
-    <w:lsdException w:name="Colorful Grid Accent 1" w:semiHidden="0" w:uiPriority="73" w:unhideWhenUsed="0"/>
-    <w:lsdException w:name="Light Shading Accent 2" w:semiHidden="0" w:uiPriority="60" w:unhideWhenUsed="0"/>
-    <w:lsdException w:name="Light List Accent 2" w:semiHidden="0" w:uiPriority="61" w:unhideWhenUsed="0"/>
-    <w:lsdException w:name="Light Grid Accent 2" w:semiHidden="0" w:uiPriority="62" w:unhideWhenUsed="0"/>
-    <w:lsdException w:name="Medium Shading 1 Accent 2" w:semiHidden="0" w:uiPriority="63" w:unhideWhenUsed="0"/>
-    <w:lsdException w:name="Medium Shading 2 Accent 2" w:semiHidden="0" w:uiPriority="64" w:unhideWhenUsed="0"/>
-    <w:lsdException w:name="Medium List 1 Accent 2" w:semiHidden="0" w:uiPriority="65" w:unhideWhenUsed="0"/>
-    <w:lsdException w:name="Medium List 2 Accent 2" w:semiHidden="0" w:uiPriority="66" w:unhideWhenUsed="0"/>
-    <w:lsdException w:name="Medium Grid 1 Accent 2" w:semiHidden="0" w:uiPriority="67" w:unhideWhenUsed="0"/>
-    <w:lsdException w:name="Medium Grid 2 Accent 2" w:semiHidden="0" w:uiPriority="68" w:unhideWhenUsed="0"/>
-    <w:lsdException w:name="Medium Grid 3 Accent 2" w:semiHidden="0" w:uiPriority="69" w:unhideWhenUsed="0"/>
-    <w:lsdException w:name="Dark List Accent 2" w:semiHidden="0" w:uiPriority="70" w:unhideWhenUsed="0"/>
-    <w:lsdException w:name="Colorful Shading Accent 2" w:semiHidden="0" w:uiPriority="71" w:unhideWhenUsed="0"/>
-    <w:lsdException w:name="Colorful List Accent 2" w:semiHidden="0" w:uiPriority="72" w:unhideWhenUsed="0"/>
-    <w:lsdException w:name="Colorful Grid Accent 2" w:semiHidden="0" w:uiPriority="73" w:unhideWhenUsed="0"/>
-    <w:lsdException w:name="Light Shading Accent 3" w:semiHidden="0" w:uiPriority="60" w:unhideWhenUsed="0"/>
-    <w:lsdException w:name="Light List Accent 3" w:semiHidden="0" w:uiPriority="61" w:unhideWhenUsed="0"/>
-    <w:lsdException w:name="Light Grid Accent 3" w:semiHidden="0" w:uiPriority="62" w:unhideWhenUsed="0"/>
-    <w:lsdException w:name="Medium Shading 1 Accent 3" w:semiHidden="0" w:uiPriority="63" w:unhideWhenUsed="0"/>
-    <w:lsdException w:name="Medium Shading 2 Accent 3" w:semiHidden="0" w:uiPriority="64" w:unhideWhenUsed="0"/>
-    <w:lsdException w:name="Medium List 1 Accent 3" w:semiHidden="0" w:uiPriority="65" w:unhideWhenUsed="0"/>
-    <w:lsdException w:name="Medium List 2 Accent 3" w:semiHidden="0" w:uiPriority="66" w:unhideWhenUsed="0"/>
-    <w:lsdException w:name="Medium Grid 1 Accent 3" w:semiHidden="0" w:uiPriority="67" w:unhideWhenUsed="0"/>
-    <w:lsdException w:name="Medium Grid 2 Accent 3" w:semiHidden="0" w:uiPriority="68" w:unhideWhenUsed="0"/>
-    <w:lsdException w:name="Medium Grid 3 Accent 3" w:semiHidden="0" w:uiPriority="69" w:unhideWhenUsed="0"/>
-    <w:lsdException w:name="Dark List Accent 3" w:semiHidden="0" w:uiPriority="70" w:unhideWhenUsed="0"/>
-    <w:lsdException w:name="Colorful Shading Accent 3" w:semiHidden="0" w:uiPriority="71" w:unhideWhenUsed="0"/>
-    <w:lsdException w:name="Colorful List Accent 3" w:semiHidden="0" w:uiPriority="72" w:unhideWhenUsed="0"/>
-    <w:lsdException w:name="Colorful Grid Accent 3" w:semiHidden="0" w:uiPriority="73" w:unhideWhenUsed="0"/>
-    <w:lsdException w:name="Light Shading Accent 4" w:semiHidden="0" w:uiPriority="60" w:unhideWhenUsed="0"/>
-    <w:lsdException w:name="Light List Accent 4" w:semiHidden="0" w:uiPriority="61" w:unhideWhenUsed="0"/>
-    <w:lsdException w:name="Light Grid Accent 4" w:semiHidden="0" w:uiPriority="62" w:unhideWhenUsed="0"/>
-    <w:lsdException w:name="Medium Shading 1 Accent 4" w:semiHidden="0" w:uiPriority="63" w:unhideWhenUsed="0"/>
-    <w:lsdException w:name="Medium Shading 2 Accent 4" w:semiHidden="0" w:uiPriority="64" w:unhideWhenUsed="0"/>
-    <w:lsdException w:name="Medium List 1 Accent 4" w:semiHidden="0" w:uiPriority="65" w:unhideWhenUsed="0"/>
-    <w:lsdException w:name="Medium List 2 Accent 4" w:semiHidden="0" w:uiPriority="66" w:unhideWhenUsed="0"/>
-    <w:lsdException w:name="Medium Grid 1 Accent 4" w:semiHidden="0" w:uiPriority="67" w:unhideWhenUsed="0"/>
-    <w:lsdException w:name="Medium Grid 2 Accent 4" w:semiHidden="0" w:uiPriority="68" w:unhideWhenUsed="0"/>
-    <w:lsdException w:name="Medium Grid 3 Accent 4" w:semiHidden="0" w:uiPriority="69" w:unhideWhenUsed="0"/>
-    <w:lsdException w:name="Dark List Accent 4" w:semiHidden="0" w:uiPriority="70" w:unhideWhenUsed="0"/>
-    <w:lsdException w:name="Colorful Shading Accent 4" w:semiHidden="0" w:uiPriority="71" w:unhideWhenUsed="0"/>
-    <w:lsdException w:name="Colorful List Accent 4" w:semiHidden="0" w:uiPriority="72" w:unhideWhenUsed="0"/>
-    <w:lsdException w:name="Colorful Grid Accent 4" w:semiHidden="0" w:uiPriority="73" w:unhideWhenUsed="0"/>
-    <w:lsdException w:name="Light Shading Accent 5" w:semiHidden="0" w:uiPriority="60" w:unhideWhenUsed="0"/>
-    <w:lsdException w:name="Light List Accent 5" w:semiHidden="0" w:uiPriority="61" w:unhideWhenUsed="0"/>
-    <w:lsdException w:name="Light Grid Accent 5" w:semiHidden="0" w:uiPriority="62" w:unhideWhenUsed="0"/>
-    <w:lsdException w:name="Medium Shading 1 Accent 5" w:semiHidden="0" w:uiPriority="63" w:unhideWhenUsed="0"/>
-    <w:lsdException w:name="Medium Shading 2 Accent 5" w:semiHidden="0" w:uiPriority="64" w:unhideWhenUsed="0"/>
-    <w:lsdException w:name="Medium List 1 Accent 5" w:semiHidden="0" w:uiPriority="65" w:unhideWhenUsed="0"/>
-    <w:lsdException w:name="Medium List 2 Accent 5" w:semiHidden="0" w:uiPriority="66" w:unhideWhenUsed="0"/>
-    <w:lsdException w:name="Medium Grid 1 Accent 5" w:semiHidden="0" w:uiPriority="67" w:unhideWhenUsed="0"/>
-    <w:lsdException w:name="Medium Grid 2 Accent 5" w:semiHidden="0" w:uiPriority="68" w:unhideWhenUsed="0"/>
-    <w:lsdException w:name="Medium Grid 3 Accent 5" w:semiHidden="0" w:uiPriority="69" w:unhideWhenUsed="0"/>
-    <w:lsdException w:name="Dark List Accent 5" w:semiHidden="0" w:uiPriority="70" w:unhideWhenUsed="0"/>
-    <w:lsdException w:name="Colorful Shading Accent 5" w:semiHidden="0" w:uiPriority="71" w:unhideWhenUsed="0"/>
-    <w:lsdException w:name="Colorful List Accent 5" w:semiHidden="0" w:uiPriority="72" w:unhideWhenUsed="0"/>
-    <w:lsdException w:name="Colorful Grid Accent 5" w:semiHidden="0" w:uiPriority="73" w:unhideWhenUsed="0"/>
-    <w:lsdException w:name="Light Shading Accent 6" w:semiHidden="0" w:uiPriority="60" w:unhideWhenUsed="0"/>
-    <w:lsdException w:name="Light List Accent 6" w:semiHidden="0" w:uiPriority="61" w:unhideWhenUsed="0"/>
-    <w:lsdException w:name="Light Grid Accent 6" w:semiHidden="0" w:uiPriority="62" w:unhideWhenUsed="0"/>
-    <w:lsdException w:name="Medium Shading 1 Accent 6" w:semiHidden="0" w:uiPriority="63" w:unhideWhenUsed="0"/>
-    <w:lsdException w:name="Medium Shading 2 Accent 6" w:semiHidden="0" w:uiPriority="64" w:unhideWhenUsed="0"/>
-    <w:lsdException w:name="Medium List 1 Accent 6" w:semiHidden="0" w:uiPriority="65" w:unhideWhenUsed="0"/>
-    <w:lsdException w:name="Medium List 2 Accent 6" w:semiHidden="0" w:uiPriority="66" w:unhideWhenUsed="0"/>
-    <w:lsdException w:name="Medium Grid 1 Accent 6" w:semiHidden="0" w:uiPriority="67" w:unhideWhenUsed="0"/>
-    <w:lsdException w:name="Medium Grid 2 Accent 6" w:semiHidden="0" w:uiPriority="68" w:unhideWhenUsed="0"/>
-    <w:lsdException w:name="Medium Grid 3 Accent 6" w:semiHidden="0" w:uiPriority="69" w:unhideWhenUsed="0"/>
-    <w:lsdException w:name="Dark List Accent 6" w:semiHidden="0" w:uiPriority="70" w:unhideWhenUsed="0"/>
-    <w:lsdException w:name="Colorful Shading Accent 6" w:semiHidden="0" w:uiPriority="71" w:unhideWhenUsed="0"/>
-    <w:lsdException w:name="Colorful List Accent 6" w:semiHidden="0" w:uiPriority="72" w:unhideWhenUsed="0"/>
-    <w:lsdException w:name="Colorful Grid Accent 6" w:semiHidden="0" w:uiPriority="73" w:unhideWhenUsed="0"/>
-    <w:lsdException w:name="Subtle Emphasis" w:semiHidden="0" w:uiPriority="19" w:unhideWhenUsed="0" w:qFormat="1"/>
-    <w:lsdException w:name="Intense Emphasis" w:semiHidden="0" w:uiPriority="21" w:unhideWhenUsed="0" w:qFormat="1"/>
-    <w:lsdException w:name="Subtle Reference" w:semiHidden="0" w:uiPriority="31" w:unhideWhenUsed="0" w:qFormat="1"/>
-    <w:lsdException w:name="Intense Reference" w:semiHidden="0" w:uiPriority="32" w:unhideWhenUsed="0" w:qFormat="1"/>
-    <w:lsdException w:name="Book Title" w:semiHidden="0" w:uiPriority="33" w:unhideWhenUsed="0" w:qFormat="1"/>
-    <w:lsdException w:name="Bibliography" w:uiPriority="37"/>
-    <w:lsdException w:name="TOC Heading" w:uiPriority="39" w:qFormat="1"/>
-  </w:latentStyles>
-  <w:style w:type="paragraph" w:default="1" w:styleId="Normal">
-    <w:name w:val="Normal"/>
-    <w:qFormat/>
-  </w:style>
-  <w:style w:type="character" w:default="1" w:styleId="Fuentedeprrafopredeter">
-    <w:name w:val="Default Paragraph Font"/>
-    <w:uiPriority w:val="1"/>
-    <w:semiHidden/>
-    <w:unhideWhenUsed/>
-  </w:style>
-  <w:style w:type="table" w:default="1" w:styleId="Tablanormal">
-    <w:name w:val="Normal Table"/>
-    <w:uiPriority w:val="99"/>
-    <w:semiHidden/>
-    <w:unhideWhenUsed/>
-    <w:tblPr>
-      <w:tblInd w:w="0" w:type="dxa"/>
-      <w:tblCellMar>
-        <w:top w:w="0" w:type="dxa"/>
-        <w:left w:w="108" w:type="dxa"/>
-        <w:bottom w:w="0" w:type="dxa"/>
-        <w:right w:w="108" w:type="dxa"/>
-      </w:tblCellMar>
-    </w:tblPr>
-  </w:style>
-  <w:style w:type="numbering" w:default="1" w:styleId="Sinlista">
-    <w:name w:val="No List"/>
-    <w:uiPriority w:val="99"/>
-    <w:semiHidden/>
-    <w:unhideWhenUsed/>
-  </w:style>
-  <w:style w:type="paragraph" w:styleId="Prrafodelista">
-    <w:name w:val="List Paragraph"/>
-    <w:basedOn w:val="Normal"/>
-    <w:uiPriority w:val="34"/>
-    <w:qFormat/>
-    <w:rsid w:val="00200656"/>
-    <w:pPr>
-      <w:ind w:left="720"/>
-      <w:contextualSpacing/>
-    </w:pPr>
-  </w:style>
-</w:styles>
-</file>
-
-<file path=word/stylesWithEffects.xml><?xml version="1.0" encoding="utf-8"?>
-<w:styles xmlns:wpc="http://schemas.microsoft.com/office/word/2010/wordprocessingCanvas" xmlns:mc="http://schemas.openxmlformats.org/markup-compatibility/2006" xmlns:o="urn:schemas-microsoft-com:office:office" xmlns:r="http://schemas.openxmlformats.org/officeDocument/2006/relationships" xmlns:m="http://schemas.openxmlformats.org/officeDocument/2006/math" xmlns:v="urn:schemas-microsoft-com:vml" xmlns:wp14="http://schemas.microsoft.com/office/word/2010/wordprocessingDrawing" xmlns:wp="http://schemas.openxmlformats.org/drawingml/2006/wordprocessingDrawing" xmlns:w10="urn:schemas-microsoft-com:office:word" xmlns:w="http://schemas.openxmlformats.org/wordprocessingml/2006/main" xmlns:w14="http://schemas.microsoft.com/office/word/2010/wordml" xmlns:wpg="http://schemas.microsoft.com/office/word/2010/wordprocessingGroup" xmlns:wpi="http://schemas.microsoft.com/office/word/2010/wordprocessingInk" xmlns:wne="http://schemas.microsoft.com/office/word/2006/wordml" xmlns:wps="http://schemas.microsoft.com/office/word/2010/wordprocessingShape" mc:Ignorable="w14 wp14">
-  <w:docDefaults>
-    <w:rPrDefault>
-      <w:rPr>
-        <w:rFonts w:asciiTheme="minorHAnsi" w:eastAsiaTheme="minorHAnsi" w:hAnsiTheme="minorHAnsi" w:cstheme="minorBidi"/>
-        <w:sz w:val="22"/>
-        <w:szCs w:val="22"/>
-        <w:lang w:val="es-ES" w:eastAsia="en-US" w:bidi="ar-SA"/>
-      </w:rPr>
-    </w:rPrDefault>
-    <w:pPrDefault>
-      <w:pPr>
-        <w:spacing w:after="200" w:line="276" w:lineRule="auto"/>
-      </w:pPr>
-    </w:pPrDefault>
-  </w:docDefaults>
-  <w:latentStyles w:defLockedState="0" w:defUIPriority="99" w:defSemiHidden="1" w:defUnhideWhenUsed="1" w:defQFormat="0" w:count="267">
-    <w:lsdException w:name="Normal" w:semiHidden="0" w:uiPriority="0" w:unhideWhenUsed="0" w:qFormat="1"/>
-    <w:lsdException w:name="heading 1" w:semiHidden="0" w:uiPriority="9" w:unhideWhenUsed="0" w:qFormat="1"/>
-    <w:lsdException w:name="heading 2" w:uiPriority="9" w:qFormat="1"/>
-    <w:lsdException w:name="heading 3" w:uiPriority="9" w:qFormat="1"/>
-    <w:lsdException w:name="heading 4" w:uiPriority="9" w:qFormat="1"/>
-    <w:lsdException w:name="heading 5" w:uiPriority="9" w:qFormat="1"/>
-    <w:lsdException w:name="heading 6" w:uiPriority="9" w:qFormat="1"/>
-    <w:lsdException w:name="heading 7" w:uiPriority="9" w:qFormat="1"/>
-    <w:lsdException w:name="heading 8" w:uiPriority="9" w:qFormat="1"/>
-    <w:lsdException w:name="heading 9" w:uiPriority="9" w:qFormat="1"/>
-    <w:lsdException w:name="toc 1" w:uiPriority="39"/>
-    <w:lsdException w:name="toc 2" w:uiPriority="39"/>
-    <w:lsdException w:name="toc 3" w:uiPriority="39"/>
-    <w:lsdException w:name="toc 4" w:uiPriority="39"/>
-    <w:lsdException w:name="toc 5" w:uiPriority="39"/>
-    <w:lsdException w:name="toc 6" w:uiPriority="39"/>
-    <w:lsdException w:name="toc 7" w:uiPriority="39"/>
-    <w:lsdException w:name="toc 8" w:uiPriority="39"/>
-    <w:lsdException w:name="toc 9" w:uiPriority="39"/>
-    <w:lsdException w:name="caption" w:uiPriority="35" w:qFormat="1"/>
-    <w:lsdException w:name="Title" w:semiHidden="0" w:uiPriority="10" w:unhideWhenUsed="0" w:qFormat="1"/>
-    <w:lsdException w:name="Default Paragraph Font" w:uiPriority="1"/>
-    <w:lsdException w:name="Subtitle" w:semiHidden="0" w:uiPriority="11" w:unhideWhenUsed="0" w:qFormat="1"/>
-    <w:lsdException w:name="Strong" w:semiHidden="0" w:uiPriority="22" w:unhideWhenUsed="0" w:qFormat="1"/>
-    <w:lsdException w:name="Emphasis" w:semiHidden="0" w:uiPriority="20" w:unhideWhenUsed="0" w:qFormat="1"/>
-    <w:lsdException w:name="Table Grid" w:semiHidden="0" w:uiPriority="59" w:unhideWhenUsed="0"/>
-    <w:lsdException w:name="Placeholder Text" w:unhideWhenUsed="0"/>
-    <w:lsdException w:name="No Spacing" w:semiHidden="0" w:uiPriority="1" w:unhideWhenUsed="0" w:qFormat="1"/>
-    <w:lsdException w:name="Light Shading" w:semiHidden="0" w:uiPriority="60" w:unhideWhenUsed="0"/>
-    <w:lsdException w:name="Light List" w:semiHidden="0" w:uiPriority="61" w:unhideWhenUsed="0"/>
-    <w:lsdException w:name="Light Grid" w:semiHidden="0" w:uiPriority="62" w:unhideWhenUsed="0"/>
-    <w:lsdException w:name="Medium Shading 1" w:semiHidden="0" w:uiPriority="63" w:unhideWhenUsed="0"/>
-    <w:lsdException w:name="Medium Shading 2" w:semiHidden="0" w:uiPriority="64" w:unhideWhenUsed="0"/>
-    <w:lsdException w:name="Medium List 1" w:semiHidden="0" w:uiPriority="65" w:unhideWhenUsed="0"/>
-    <w:lsdException w:name="Medium List 2" w:semiHidden="0" w:uiPriority="66" w:unhideWhenUsed="0"/>
-    <w:lsdException w:name="Medium Grid 1" w:semiHidden="0" w:uiPriority="67" w:unhideWhenUsed="0"/>
-    <w:lsdException w:name="Medium Grid 2" w:semiHidden="0" w:uiPriority="68" w:unhideWhenUsed="0"/>
-    <w:lsdException w:name="Medium Grid 3" w:semiHidden="0" w:uiPriority="69" w:unhideWhenUsed="0"/>
-    <w:lsdException w:name="Dark List" w:semiHidden="0" w:uiPriority="70" w:unhideWhenUsed="0"/>
-    <w:lsdException w:name="Colorful Shading" w:semiHidden="0" w:uiPriority="71" w:unhideWhenUsed="0"/>
-    <w:lsdException w:name="Colorful List" w:semiHidden="0" w:uiPriority="72" w:unhideWhenUsed="0"/>
-    <w:lsdException w:name="Colorful Grid" w:semiHidden="0" w:uiPriority="73" w:unhideWhenUsed="0"/>
-    <w:lsdException w:name="Light Shading Accent 1" w:semiHidden="0" w:uiPriority="60" w:unhideWhenUsed="0"/>
-    <w:lsdException w:name="Light List Accent 1" w:semiHidden="0" w:uiPriority="61" w:unhideWhenUsed="0"/>
-    <w:lsdException w:name="Light Grid Accent 1" w:semiHidden="0" w:uiPriority="62" w:unhideWhenUsed="0"/>
-    <w:lsdException w:name="Medium Shading 1 Accent 1" w:semiHidden="0" w:uiPriority="63" w:unhideWhenUsed="0"/>
-    <w:lsdException w:name="Medium Shading 2 Accent 1" w:semiHidden="0" w:uiPriority="64" w:unhideWhenUsed="0"/>
-    <w:lsdException w:name="Medium List 1 Accent 1" w:semiHidden="0" w:uiPriority="65" w:unhideWhenUsed="0"/>
-    <w:lsdException w:name="Revision" w:unhideWhenUsed="0"/>
-    <w:lsdException w:name="List Paragraph" w:semiHidden="0" w:uiPriority="34" w:unhideWhenUsed="0" w:qFormat="1"/>
-    <w:lsdException w:name="Quote" w:semiHidden="0" w:uiPriority="29" w:unhideWhenUsed="0" w:qFormat="1"/>
-    <w:lsdException w:name="Intense Quote" w:semiHidden="0" w:uiPriority="30" w:unhideWhenUsed="0" w:qFormat="1"/>
-    <w:lsdException w:name="Medium List 2 Accent 1" w:semiHidden="0" w:uiPriority="66" w:unhideWhenUsed="0"/>
-    <w:lsdException w:name="Medium Grid 1 Accent 1" w:semiHidden="0" w:uiPriority="67" w:unhideWhenUsed="0"/>
-    <w:lsdException w:name="Medium Grid 2 Accent 1" w:semiHidden="0" w:uiPriority="68" w:unhideWhenUsed="0"/>
-    <w:lsdException w:name="Medium Grid 3 Accent 1" w:semiHidden="0" w:uiPriority="69" w:unhideWhenUsed="0"/>
-    <w:lsdException w:name="Dark List Accent 1" w:semiHidden="0" w:uiPriority="70" w:unhideWhenUsed="0"/>
-    <w:lsdException w:name="Colorful Shading Accent 1" w:semiHidden="0" w:uiPriority="71" w:unhideWhenUsed="0"/>
-    <w:lsdException w:name="Colorful List Accent 1" w:semiHidden="0" w:uiPriority="72" w:unhideWhenUsed="0"/>
-    <w:lsdException w:name="Colorful Grid Accent 1" w:semiHidden="0" w:uiPriority="73" w:unhideWhenUsed="0"/>
-    <w:lsdException w:name="Light Shading Accent 2" w:semiHidden="0" w:uiPriority="60" w:unhideWhenUsed="0"/>
-    <w:lsdException w:name="Light List Accent 2" w:semiHidden="0" w:uiPriority="61" w:unhideWhenUsed="0"/>
-    <w:lsdException w:name="Light Grid Accent 2" w:semiHidden="0" w:uiPriority="62" w:unhideWhenUsed="0"/>
-    <w:lsdException w:name="Medium Shading 1 Accent 2" w:semiHidden="0" w:uiPriority="63" w:unhideWhenUsed="0"/>
-    <w:lsdException w:name="Medium Shading 2 Accent 2" w:semiHidden="0" w:uiPriority="64" w:unhideWhenUsed="0"/>
-    <w:lsdException w:name="Medium List 1 Accent 2" w:semiHidden="0" w:uiPriority="65" w:unhideWhenUsed="0"/>
-    <w:lsdException w:name="Medium List 2 Accent 2" w:semiHidden="0" w:uiPriority="66" w:unhideWhenUsed="0"/>
-    <w:lsdException w:name="Medium Grid 1 Accent 2" w:semiHidden="0" w:uiPriority="67" w:unhideWhenUsed="0"/>
-    <w:lsdException w:name="Medium Grid 2 Accent 2" w:semiHidden="0" w:uiPriority="68" w:unhideWhenUsed="0"/>
-    <w:lsdException w:name="Medium Grid 3 Accent 2" w:semiHidden="0" w:uiPriority="69" w:unhideWhenUsed="0"/>
-    <w:lsdException w:name="Dark List Accent 2" w:semiHidden="0" w:uiPriority="70" w:unhideWhenUsed="0"/>
-    <w:lsdException w:name="Colorful Shading Accent 2" w:semiHidden="0" w:uiPriority="71" w:unhideWhenUsed="0"/>
-    <w:lsdException w:name="Colorful List Accent 2" w:semiHidden="0" w:uiPriority="72" w:unhideWhenUsed="0"/>
-    <w:lsdException w:name="Colorful Grid Accent 2" w:semiHidden="0" w:uiPriority="73" w:unhideWhenUsed="0"/>
-    <w:lsdException w:name="Light Shading Accent 3" w:semiHidden="0" w:uiPriority="60" w:unhideWhenUsed="0"/>
-    <w:lsdException w:name="Light List Accent 3" w:semiHidden="0" w:uiPriority="61" w:unhideWhenUsed="0"/>
-    <w:lsdException w:name="Light Grid Accent 3" w:semiHidden="0" w:uiPriority="62" w:unhideWhenUsed="0"/>
-    <w:lsdException w:name="Medium Shading 1 Accent 3" w:semiHidden="0" w:uiPriority="63" w:unhideWhenUsed="0"/>
-    <w:lsdException w:name="Medium Shading 2 Accent 3" w:semiHidden="0" w:uiPriority="64" w:unhideWhenUsed="0"/>
-    <w:lsdException w:name="Medium List 1 Accent 3" w:semiHidden="0" w:uiPriority="65" w:unhideWhenUsed="0"/>
-    <w:lsdException w:name="Medium List 2 Accent 3" w:semiHidden="0" w:uiPriority="66" w:unhideWhenUsed="0"/>
-    <w:lsdException w:name="Medium Grid 1 Accent 3" w:semiHidden="0" w:uiPriority="67" w:unhideWhenUsed="0"/>
-    <w:lsdException w:name="Medium Grid 2 Accent 3" w:semiHidden="0" w:uiPriority="68" w:unhideWhenUsed="0"/>
-    <w:lsdException w:name="Medium Grid 3 Accent 3" w:semiHidden="0" w:uiPriority="69" w:unhideWhenUsed="0"/>
-    <w:lsdException w:name="Dark List Accent 3" w:semiHidden="0" w:uiPriority="70" w:unhideWhenUsed="0"/>
-    <w:lsdException w:name="Colorful Shading Accent 3" w:semiHidden="0" w:uiPriority="71" w:unhideWhenUsed="0"/>
-    <w:lsdException w:name="Colorful List Accent 3" w:semiHidden="0" w:uiPriority="72" w:unhideWhenUsed="0"/>
-    <w:lsdException w:name="Colorful Grid Accent 3" w:semiHidden="0" w:uiPriority="73" w:unhideWhenUsed="0"/>
-    <w:lsdException w:name="Light Shading Accent 4" w:semiHidden="0" w:uiPriority="60" w:unhideWhenUsed="0"/>
-    <w:lsdException w:name="Light List Accent 4" w:semiHidden="0" w:uiPriority="61" w:unhideWhenUsed="0"/>
-    <w:lsdException w:name="Light Grid Accent 4" w:semiHidden="0" w:uiPriority="62" w:unhideWhenUsed="0"/>
-    <w:lsdException w:name="Medium Shading 1 Accent 4" w:semiHidden="0" w:uiPriority="63" w:unhideWhenUsed="0"/>
-    <w:lsdException w:name="Medium Shading 2 Accent 4" w:semiHidden="0" w:uiPriority="64" w:unhideWhenUsed="0"/>
-    <w:lsdException w:name="Medium List 1 Accent 4" w:semiHidden="0" w:uiPriority="65" w:unhideWhenUsed="0"/>
-    <w:lsdException w:name="Medium List 2 Accent 4" w:semiHidden="0" w:uiPriority="66" w:unhideWhenUsed="0"/>
-    <w:lsdException w:name="Medium Grid 1 Accent 4" w:semiHidden="0" w:uiPriority="67" w:unhideWhenUsed="0"/>
-    <w:lsdException w:name="Medium Grid 2 Accent 4" w:semiHidden="0" w:uiPriority="68" w:unhideWhenUsed="0"/>
-    <w:lsdException w:name="Medium Grid 3 Accent 4" w:semiHidden="0" w:uiPriority="69" w:unhideWhenUsed="0"/>
-    <w:lsdException w:name="Dark List Accent 4" w:semiHidden="0" w:uiPriority="70" w:unhideWhenUsed="0"/>
-    <w:lsdException w:name="Colorful Shading Accent 4" w:semiHidden="0" w:uiPriority="71" w:unhideWhenUsed="0"/>
-    <w:lsdException w:name="Colorful List Accent 4" w:semiHidden="0" w:uiPriority="72" w:unhideWhenUsed="0"/>
-    <w:lsdException w:name="Colorful Grid Accent 4" w:semiHidden="0" w:uiPriority="73" w:unhideWhenUsed="0"/>
-    <w:lsdException w:name="Light Shading Accent 5" w:semiHidden="0" w:uiPriority="60" w:unhideWhenUsed="0"/>
-    <w:lsdException w:name="Light List Accent 5" w:semiHidden="0" w:uiPriority="61" w:unhideWhenUsed="0"/>
-    <w:lsdException w:name="Light Grid Accent 5" w:semiHidden="0" w:uiPriority="62" w:unhideWhenUsed="0"/>
-    <w:lsdException w:name="Medium Shading 1 Accent 5" w:semiHidden="0" w:uiPriority="63" w:unhideWhenUsed="0"/>
-    <w:lsdException w:name="Medium Shading 2 Accent 5" w:semiHidden="0" w:uiPriority="64" w:unhideWhenUsed="0"/>
-    <w:lsdException w:name="Medium List 1 Accent 5" w:semiHidden="0" w:uiPriority="65" w:unhideWhenUsed="0"/>
-    <w:lsdException w:name="Medium List 2 Accent 5" w:semiHidden="0" w:uiPriority="66" w:unhideWhenUsed="0"/>
-    <w:lsdException w:name="Medium Grid 1 Accent 5" w:semiHidden="0" w:uiPriority="67" w:unhideWhenUsed="0"/>
-    <w:lsdException w:name="Medium Grid 2 Accent 5" w:semiHidden="0" w:uiPriority="68" w:unhideWhenUsed="0"/>
-    <w:lsdException w:name="Medium Grid 3 Accent 5" w:semiHidden="0" w:uiPriority="69" w:unhideWhenUsed="0"/>
-    <w:lsdException w:name="Dark List Accent 5" w:semiHidden="0" w:uiPriority="70" w:unhideWhenUsed="0"/>
-    <w:lsdException w:name="Colorful Shading Accent 5" w:semiHidden="0" w:uiPriority="71" w:unhideWhenUsed="0"/>
-    <w:lsdException w:name="Colorful List Accent 5" w:semiHidden="0" w:uiPriority="72" w:unhideWhenUsed="0"/>
-    <w:lsdException w:name="Colorful Grid Accent 5" w:semiHidden="0" w:uiPriority="73" w:unhideWhenUsed="0"/>
-    <w:lsdException w:name="Light Shading Accent 6" w:semiHidden="0" w:uiPriority="60" w:unhideWhenUsed="0"/>
-    <w:lsdException w:name="Light List Accent 6" w:semiHidden="0" w:uiPriority="61" w:unhideWhenUsed="0"/>
-    <w:lsdException w:name="Light Grid Accent 6" w:semiHidden="0" w:uiPriority="62" w:unhideWhenUsed="0"/>
-    <w:lsdException w:name="Medium Shading 1 Accent 6" w:semiHidden="0" w:uiPriority="63" w:unhideWhenUsed="0"/>
-    <w:lsdException w:name="Medium Shading 2 Accent 6" w:semiHidden="0" w:uiPriority="64" w:unhideWhenUsed="0"/>
-    <w:lsdException w:name="Medium List 1 Accent 6" w:semiHidden="0" w:uiPriority="65" w:unhideWhenUsed="0"/>
-    <w:lsdException w:name="Medium List 2 Accent 6" w:semiHidden="0" w:uiPriority="66" w:unhideWhenUsed="0"/>
-    <w:lsdException w:name="Medium Grid 1 Accent 6" w:semiHidden="0" w:uiPriority="67" w:unhideWhenUsed="0"/>
-    <w:lsdException w:name="Medium Grid 2 Accent 6" w:semiHidden="0" w:uiPriority="68" w:unhideWhenUsed="0"/>
-    <w:lsdException w:name="Medium Grid 3 Accent 6" w:semiHidden="0" w:uiPriority="69" w:unhideWhenUsed="0"/>
-    <w:lsdException w:name="Dark List Accent 6" w:semiHidden="0" w:uiPriority="70" w:unhideWhenUsed="0"/>
-    <w:lsdException w:name="Colorful Shading Accent 6" w:semiHidden="0" w:uiPriority="71" w:unhideWhenUsed="0"/>
-    <w:lsdException w:name="Colorful List Accent 6" w:semiHidden="0" w:uiPriority="72" w:unhideWhenUsed="0"/>
-    <w:lsdException w:name="Colorful Grid Accent 6" w:semiHidden="0" w:uiPriority="73" w:unhideWhenUsed="0"/>
-    <w:lsdException w:name="Subtle Emphasis" w:semiHidden="0" w:uiPriority="19" w:unhideWhenUsed="0" w:qFormat="1"/>
-    <w:lsdException w:name="Intense Emphasis" w:semiHidden="0" w:uiPriority="21" w:unhideWhenUsed="0" w:qFormat="1"/>
-    <w:lsdException w:name="Subtle Reference" w:semiHidden="0" w:uiPriority="31" w:unhideWhenUsed="0" w:qFormat="1"/>
-    <w:lsdException w:name="Intense Reference" w:semiHidden="0" w:uiPriority="32" w:unhideWhenUsed="0" w:qFormat="1"/>
-    <w:lsdException w:name="Book Title" w:semiHidden="0" w:uiPriority="33" w:unhideWhenUsed="0" w:qFormat="1"/>
-    <w:lsdException w:name="Bibliography" w:uiPriority="37"/>
-    <w:lsdException w:name="TOC Heading" w:uiPriority="39" w:qFormat="1"/>
+  <w:latentStyles w:defLockedState="0" w:defUIPriority="99" w:defSemiHidden="0" w:defUnhideWhenUsed="0" w:defQFormat="0" w:count="371">
+    <w:lsdException w:name="Normal" w:uiPriority="0" w:qFormat="1"/>
+    <w:lsdException w:name="heading 1" w:uiPriority="9" w:qFormat="1"/>
+    <w:lsdException w:name="heading 2" w:semiHidden="1" w:uiPriority="9" w:unhideWhenUsed="1" w:qFormat="1"/>
+    <w:lsdException w:name="heading 3" w:semiHidden="1" w:uiPriority="9" w:unhideWhenUsed="1" w:qFormat="1"/>
+    <w:lsdException w:name="heading 4" w:semiHidden="1" w:uiPriority="9" w:unhideWhenUsed="1" w:qFormat="1"/>
+    <w:lsdException w:name="heading 5" w:semiHidden="1" w:uiPriority="9" w:unhideWhenUsed="1" w:qFormat="1"/>
+    <w:lsdException w:name="heading 6" w:semiHidden="1" w:uiPriority="9" w:unhideWhenUsed="1" w:qFormat="1"/>
+    <w:lsdException w:name="heading 7" w:semiHidden="1" w:uiPriority="9" w:unhideWhenUsed="1" w:qFormat="1"/>
+    <w:lsdException w:name="heading 8" w:semiHidden="1" w:uiPriority="9" w:unhideWhenUsed="1" w:qFormat="1"/>
+    <w:lsdException w:name="heading 9" w:semiHidden="1" w:uiPriority="9" w:unhideWhenUsed="1" w:qFormat="1"/>
+    <w:lsdException w:name="index 1" w:semiHidden="1" w:unhideWhenUsed="1"/>
+    <w:lsdException w:name="index 2" w:semiHidden="1" w:unhideWhenUsed="1"/>
+    <w:lsdException w:name="index 3" w:semiHidden="1" w:unhideWhenUsed="1"/>
+    <w:lsdException w:name="index 4" w:semiHidden="1" w:unhideWhenUsed="1"/>
+    <w:lsdException w:name="index 5" w:semiHidden="1" w:unhideWhenUsed="1"/>
+    <w:lsdException w:name="index 6" w:semiHidden="1" w:unhideWhenUsed="1"/>
+    <w:lsdException w:name="index 7" w:semiHidden="1" w:unhideWhenUsed="1"/>
+    <w:lsdException w:name="index 8" w:semiHidden="1" w:unhideWhenUsed="1"/>
+    <w:lsdException w:name="index 9" w:semiHidden="1" w:unhideWhenUsed="1"/>
+    <w:lsdException w:name="toc 1" w:semiHidden="1" w:uiPriority="39" w:unhideWhenUsed="1"/>
+    <w:lsdException w:name="toc 2" w:semiHidden="1" w:uiPriority="39" w:unhideWhenUsed="1"/>
+    <w:lsdException w:name="toc 3" w:semiHidden="1" w:uiPriority="39" w:unhideWhenUsed="1"/>
+    <w:lsdException w:name="toc 4" w:semiHidden="1" w:uiPriority="39" w:unhideWhenUsed="1"/>
+    <w:lsdException w:name="toc 5" w:semiHidden="1" w:uiPriority="39" w:unhideWhenUsed="1"/>
+    <w:lsdException w:name="toc 6" w:semiHidden="1" w:uiPriority="39" w:unhideWhenUsed="1"/>
+    <w:lsdException w:name="toc 7" w:semiHidden="1" w:uiPriority="39" w:unhideWhenUsed="1"/>
+    <w:lsdException w:name="toc 8" w:semiHidden="1" w:uiPriority="39" w:unhideWhenUsed="1"/>
+    <w:lsdException w:name="toc 9" w:semiHidden="1" w:uiPriority="39" w:unhideWhenUsed="1"/>
+    <w:lsdException w:name="Normal Indent" w:semiHidden="1" w:unhideWhenUsed="1"/>
+    <w:lsdException w:name="footnote text" w:semiHidden="1" w:unhideWhenUsed="1"/>
+    <w:lsdException w:name="annotation text" w:semiHidden="1" w:unhideWhenUsed="1"/>
+    <w:lsdException w:name="header" w:semiHidden="1" w:unhideWhenUsed="1"/>
+    <w:lsdException w:name="footer" w:semiHidden="1" w:unhideWhenUsed="1"/>
+    <w:lsdException w:name="index heading" w:semiHidden="1" w:unhideWhenUsed="1"/>
+    <w:lsdException w:name="caption" w:semiHidden="1" w:uiPriority="35" w:unhideWhenUsed="1" w:qFormat="1"/>
+    <w:lsdException w:name="table of figures" w:semiHidden="1" w:unhideWhenUsed="1"/>
+    <w:lsdException w:name="envelope address" w:semiHidden="1" w:unhideWhenUsed="1"/>
+    <w:lsdException w:name="envelope return" w:semiHidden="1" w:unhideWhenUsed="1"/>
+    <w:lsdException w:name="footnote reference" w:semiHidden="1" w:unhideWhenUsed="1"/>
+    <w:lsdException w:name="annotation reference" w:semiHidden="1" w:unhideWhenUsed="1"/>
+    <w:lsdException w:name="line number" w:semiHidden="1" w:unhideWhenUsed="1"/>
+    <w:lsdException w:name="page number" w:semiHidden="1" w:unhideWhenUsed="1"/>
+    <w:lsdException w:name="endnote reference" w:semiHidden="1" w:unhideWhenUsed="1"/>
+    <w:lsdException w:name="endnote text" w:semiHidden="1" w:unhideWhenUsed="1"/>
+    <w:lsdException w:name="table of authorities" w:semiHidden="1" w:unhideWhenUsed="1"/>
+    <w:lsdException w:name="macro" w:semiHidden="1" w:unhideWhenUsed="1"/>
+    <w:lsdException w:name="toa heading" w:semiHidden="1" w:unhideWhenUsed="1"/>
+    <w:lsdException w:name="List" w:semiHidden="1" w:unhideWhenUsed="1"/>
+    <w:lsdException w:name="List Bullet" w:semiHidden="1" w:unhideWhenUsed="1"/>
+    <w:lsdException w:name="List Number" w:semiHidden="1" w:unhideWhenUsed="1"/>
+    <w:lsdException w:name="List 2" w:semiHidden="1" w:unhideWhenUsed="1"/>
+    <w:lsdException w:name="List 3" w:semiHidden="1" w:unhideWhenUsed="1"/>
+    <w:lsdException w:name="List 4" w:semiHidden="1" w:unhideWhenUsed="1"/>
+    <w:lsdException w:name="List 5" w:semiHidden="1" w:unhideWhenUsed="1"/>
+    <w:lsdException w:name="List Bullet 2" w:semiHidden="1" w:unhideWhenUsed="1"/>
+    <w:lsdException w:name="List Bullet 3" w:semiHidden="1" w:unhideWhenUsed="1"/>
+    <w:lsdException w:name="List Bullet 4" w:semiHidden="1" w:unhideWhenUsed="1"/>
+    <w:lsdException w:name="List Bullet 5" w:semiHidden="1" w:unhideWhenUsed="1"/>
+    <w:lsdException w:name="List Number 2" w:semiHidden="1" w:unhideWhenUsed="1"/>
+    <w:lsdException w:name="List Number 3" w:semiHidden="1" w:unhideWhenUsed="1"/>
+    <w:lsdException w:name="List Number 4" w:semiHidden="1" w:unhideWhenUsed="1"/>
+    <w:lsdException w:name="List Number 5" w:semiHidden="1" w:unhideWhenUsed="1"/>
+    <w:lsdException w:name="Title" w:uiPriority="10" w:qFormat="1"/>
+    <w:lsdException w:name="Closing" w:semiHidden="1" w:unhideWhenUsed="1"/>
+    <w:lsdException w:name="Signature" w:semiHidden="1" w:unhideWhenUsed="1"/>
+    <w:lsdException w:name="Default Paragraph Font" w:semiHidden="1" w:uiPriority="1" w:unhideWhenUsed="1"/>
+    <w:lsdException w:name="Body Text" w:semiHidden="1" w:unhideWhenUsed="1"/>
+    <w:lsdException w:name="Body Text Indent" w:semiHidden="1" w:unhideWhenUsed="1"/>
+    <w:lsdException w:name="List Continue" w:semiHidden="1" w:unhideWhenUsed="1"/>
+    <w:lsdException w:name="List Continue 2" w:semiHidden="1" w:unhideWhenUsed="1"/>
+    <w:lsdException w:name="List Continue 3" w:semiHidden="1" w:unhideWhenUsed="1"/>
+    <w:lsdException w:name="List Continue 4" w:semiHidden="1" w:unhideWhenUsed="1"/>
+    <w:lsdException w:name="List Continue 5" w:semiHidden="1" w:unhideWhenUsed="1"/>
+    <w:lsdException w:name="Message Header" w:semiHidden="1" w:unhideWhenUsed="1"/>
+    <w:lsdException w:name="Subtitle" w:uiPriority="11" w:qFormat="1"/>
+    <w:lsdException w:name="Salutation" w:semiHidden="1" w:unhideWhenUsed="1"/>
+    <w:lsdException w:name="Date" w:semiHidden="1" w:unhideWhenUsed="1"/>
+    <w:lsdException w:name="Body Text First Indent" w:semiHidden="1" w:unhideWhenUsed="1"/>
+    <w:lsdException w:name="Body Text First Indent 2" w:semiHidden="1" w:unhideWhenUsed="1"/>
+    <w:lsdException w:name="Note Heading" w:semiHidden="1" w:unhideWhenUsed="1"/>
+    <w:lsdException w:name="Body Text 2" w:semiHidden="1" w:unhideWhenUsed="1"/>
+    <w:lsdException w:name="Body Text 3" w:semiHidden="1" w:unhideWhenUsed="1"/>
+    <w:lsdException w:name="Body Text Indent 2" w:semiHidden="1" w:unhideWhenUsed="1"/>
+    <w:lsdException w:name="Body Text Indent 3" w:semiHidden="1" w:unhideWhenUsed="1"/>
+    <w:lsdException w:name="Block Text" w:semiHidden="1" w:unhideWhenUsed="1"/>
+    <w:lsdException w:name="Hyperlink" w:semiHidden="1" w:unhideWhenUsed="1"/>
+    <w:lsdException w:name="FollowedHyperlink" w:semiHidden="1" w:unhideWhenUsed="1"/>
+    <w:lsdException w:name="Strong" w:uiPriority="22" w:qFormat="1"/>
+    <w:lsdException w:name="Emphasis" w:uiPriority="20" w:qFormat="1"/>
+    <w:lsdException w:name="Document Map" w:semiHidden="1" w:unhideWhenUsed="1"/>
+    <w:lsdException w:name="Plain Text" w:semiHidden="1" w:unhideWhenUsed="1"/>
+    <w:lsdException w:name="E-mail Signature" w:semiHidden="1" w:unhideWhenUsed="1"/>
+    <w:lsdException w:name="HTML Top of Form" w:semiHidden="1" w:unhideWhenUsed="1"/>
+    <w:lsdException w:name="HTML Bottom of Form" w:semiHidden="1" w:unhideWhenUsed="1"/>
+    <w:lsdException w:name="Normal (Web)" w:semiHidden="1" w:unhideWhenUsed="1"/>
+    <w:lsdException w:name="HTML Acronym" w:semiHidden="1" w:unhideWhenUsed="1"/>
+    <w:lsdException w:name="HTML Address" w:semiHidden="1" w:unhideWhenUsed="1"/>
+    <w:lsdException w:name="HTML Cite" w:semiHidden="1" w:unhideWhenUsed="1"/>
+    <w:lsdException w:name="HTML Code" w:semiHidden="1" w:unhideWhenUsed="1"/>
+    <w:lsdException w:name="HTML Definition" w:semiHidden="1" w:unhideWhenUsed="1"/>
+    <w:lsdException w:name="HTML Keyboard" w:semiHidden="1" w:unhideWhenUsed="1"/>
+    <w:lsdException w:name="HTML Preformatted" w:semiHidden="1" w:unhideWhenUsed="1"/>
+    <w:lsdException w:name="HTML Sample" w:semiHidden="1" w:unhideWhenUsed="1"/>
+    <w:lsdException w:name="HTML Typewriter" w:semiHidden="1" w:unhideWhenUsed="1"/>
+    <w:lsdException w:name="HTML Variable" w:semiHidden="1" w:unhideWhenUsed="1"/>
+    <w:lsdException w:name="Normal Table" w:semiHidden="1" w:unhideWhenUsed="1"/>
+    <w:lsdException w:name="annotation subject" w:semiHidden="1" w:unhideWhenUsed="1"/>
+    <w:lsdException w:name="No List" w:semiHidden="1" w:unhideWhenUsed="1"/>
+    <w:lsdException w:name="Outline List 1" w:semiHidden="1" w:unhideWhenUsed="1"/>
+    <w:lsdException w:name="Outline List 2" w:semiHidden="1" w:unhideWhenUsed="1"/>
+    <w:lsdException w:name="Outline List 3" w:semiHidden="1" w:unhideWhenUsed="1"/>
+    <w:lsdException w:name="Table Simple 1" w:semiHidden="1" w:unhideWhenUsed="1"/>
+    <w:lsdException w:name="Table Simple 2" w:semiHidden="1" w:unhideWhenUsed="1"/>
+    <w:lsdException w:name="Table Simple 3" w:semiHidden="1" w:unhideWhenUsed="1"/>
+    <w:lsdException w:name="Table Classic 1" w:semiHidden="1" w:unhideWhenUsed="1"/>
+    <w:lsdException w:name="Table Classic 2" w:semiHidden="1" w:unhideWhenUsed="1"/>
+    <w:lsdException w:name="Table Classic 3" w:semiHidden="1" w:unhideWhenUsed="1"/>
+    <w:lsdException w:name="Table Classic 4" w:semiHidden="1" w:unhideWhenUsed="1"/>
+    <w:lsdException w:name="Table Colorful 1" w:semiHidden="1" w:unhideWhenUsed="1"/>
+    <w:lsdException w:name="Table Colorful 2" w:semiHidden="1" w:unhideWhenUsed="1"/>
+    <w:lsdException w:name="Table Colorful 3" w:semiHidden="1" w:unhideWhenUsed="1"/>
+    <w:lsdException w:name="Table Columns 1" w:semiHidden="1" w:unhideWhenUsed="1"/>
+    <w:lsdException w:name="Table Columns 2" w:semiHidden="1" w:unhideWhenUsed="1"/>
+    <w:lsdException w:name="Table Columns 3" w:semiHidden="1" w:unhideWhenUsed="1"/>
+    <w:lsdException w:name="Table Columns 4" w:semiHidden="1" w:unhideWhenUsed="1"/>
+    <w:lsdException w:name="Table Columns 5" w:semiHidden="1" w:unhideWhenUsed="1"/>
+    <w:lsdException w:name="Table Grid 1" w:semiHidden="1" w:unhideWhenUsed="1"/>
+    <w:lsdException w:name="Table Grid 2" w:semiHidden="1" w:unhideWhenUsed="1"/>
+    <w:lsdException w:name="Table Grid 3" w:semiHidden="1" w:unhideWhenUsed="1"/>
+    <w:lsdException w:name="Table Grid 4" w:semiHidden="1" w:unhideWhenUsed="1"/>
+    <w:lsdException w:name="Table Grid 5" w:semiHidden="1" w:unhideWhenUsed="1"/>
+    <w:lsdException w:name="Table Grid 6" w:semiHidden="1" w:unhideWhenUsed="1"/>
+    <w:lsdException w:name="Table Grid 7" w:semiHidden="1" w:unhideWhenUsed="1"/>
+    <w:lsdException w:name="Table Grid 8" w:semiHidden="1" w:unhideWhenUsed="1"/>
+    <w:lsdException w:name="Table List 1" w:semiHidden="1" w:unhideWhenUsed="1"/>
+    <w:lsdException w:name="Table List 2" w:semiHidden="1" w:unhideWhenUsed="1"/>
+    <w:lsdException w:name="Table List 3" w:semiHidden="1" w:unhideWhenUsed="1"/>
+    <w:lsdException w:name="Table List 4" w:semiHidden="1" w:unhideWhenUsed="1"/>
+    <w:lsdException w:name="Table List 5" w:semiHidden="1" w:unhideWhenUsed="1"/>
+    <w:lsdException w:name="Table List 6" w:semiHidden="1" w:unhideWhenUsed="1"/>
+    <w:lsdException w:name="Table List 7" w:semiHidden="1" w:unhideWhenUsed="1"/>
+    <w:lsdException w:name="Table List 8" w:semiHidden="1" w:unhideWhenUsed="1"/>
+    <w:lsdException w:name="Table 3D effects 1" w:semiHidden="1" w:unhideWhenUsed="1"/>
+    <w:lsdException w:name="Table 3D effects 2" w:semiHidden="1" w:unhideWhenUsed="1"/>
+    <w:lsdException w:name="Table 3D effects 3" w:semiHidden="1" w:unhideWhenUsed="1"/>
+    <w:lsdException w:name="Table Contemporary" w:semiHidden="1" w:unhideWhenUsed="1"/>
+    <w:lsdException w:name="Table Elegant" w:semiHidden="1" w:unhideWhenUsed="1"/>
+    <w:lsdException w:name="Table Professional" w:semiHidden="1" w:unhideWhenUsed="1"/>
+    <w:lsdException w:name="Table Subtle 1" w:semiHidden="1" w:unhideWhenUsed="1"/>
+    <w:lsdException w:name="Table Subtle 2" w:semiHidden="1" w:unhideWhenUsed="1"/>
+    <w:lsdException w:name="Table Web 1" w:semiHidden="1" w:unhideWhenUsed="1"/>
+    <w:lsdException w:name="Table Web 2" w:semiHidden="1" w:unhideWhenUsed="1"/>
+    <w:lsdException w:name="Table Web 3" w:semiHidden="1" w:unhideWhenUsed="1"/>
+    <w:lsdException w:name="Balloon Text" w:semiHidden="1" w:unhideWhenUsed="1"/>
+    <w:lsdException w:name="Table Grid" w:uiPriority="59"/>
+    <w:lsdException w:name="Table Theme" w:semiHidden="1" w:unhideWhenUsed="1"/>
+    <w:lsdException w:name="Placeholder Text" w:semiHidden="1"/>
+    <w:lsdException w:name="No Spacing" w:uiPriority="1" w:qFormat="1"/>
+    <w:lsdException w:name="Light Shading" w:uiPriority="60"/>
+    <w:lsdException w:name="Light List" w:uiPriority="61"/>
+    <w:lsdException w:name="Light Grid" w:uiPriority="62"/>
+    <w:lsdException w:name="Medium Shading 1" w:uiPriority="63"/>
+    <w:lsdException w:name="Medium Shading 2" w:uiPriority="64"/>
+    <w:lsdException w:name="Medium List 1" w:uiPriority="65"/>
+    <w:lsdException w:name="Medium List 2" w:uiPriority="66"/>
+    <w:lsdException w:name="Medium Grid 1" w:uiPriority="67"/>
+    <w:lsdException w:name="Medium Grid 2" w:uiPriority="68"/>
+    <w:lsdException w:name="Medium Grid 3" w:uiPriority="69"/>
+    <w:lsdException w:name="Dark List" w:uiPriority="70"/>
+    <w:lsdException w:name="Colorful Shading" w:uiPriority="71"/>
+    <w:lsdException w:name="Colorful List" w:uiPriority="72"/>
+    <w:lsdException w:name="Colorful Grid" w:uiPriority="73"/>
+    <w:lsdException w:name="Light Shading Accent 1" w:uiPriority="60"/>
+    <w:lsdException w:name="Light List Accent 1" w:uiPriority="61"/>
+    <w:lsdException w:name="Light Grid Accent 1" w:uiPriority="62"/>
+    <w:lsdException w:name="Medium Shading 1 Accent 1" w:uiPriority="63"/>
+    <w:lsdException w:name="Medium Shading 2 Accent 1" w:uiPriority="64"/>
+    <w:lsdException w:name="Medium List 1 Accent 1" w:uiPriority="65"/>
+    <w:lsdException w:name="Revision" w:semiHidden="1"/>
+    <w:lsdException w:name="List Paragraph" w:uiPriority="34" w:qFormat="1"/>
+    <w:lsdException w:name="Quote" w:uiPriority="29" w:qFormat="1"/>
+    <w:lsdException w:name="Intense Quote" w:uiPriority="30" w:qFormat="1"/>
+    <w:lsdException w:name="Medium List 2 Accent 1" w:uiPriority="66"/>
+    <w:lsdException w:name="Medium Grid 1 Accent 1" w:uiPriority="67"/>
+    <w:lsdException w:name="Medium Grid 2 Accent 1" w:uiPriority="68"/>
+    <w:lsdException w:name="Medium Grid 3 Accent 1" w:uiPriority="69"/>
+    <w:lsdException w:name="Dark List Accent 1" w:uiPriority="70"/>
+    <w:lsdException w:name="Colorful Shading Accent 1" w:uiPriority="71"/>
+    <w:lsdException w:name="Colorful List Accent 1" w:uiPriority="72"/>
+    <w:lsdException w:name="Colorful Grid Accent 1" w:uiPriority="73"/>
+    <w:lsdException w:name="Light Shading Accent 2" w:uiPriority="60"/>
+    <w:lsdException w:name="Light List Accent 2" w:uiPriority="61"/>
+    <w:lsdException w:name="Light Grid Accent 2" w:uiPriority="62"/>
+    <w:lsdException w:name="Medium Shading 1 Accent 2" w:uiPriority="63"/>
+    <w:lsdException w:name="Medium Shading 2 Accent 2" w:uiPriority="64"/>
+    <w:lsdException w:name="Medium List 1 Accent 2" w:uiPriority="65"/>
+    <w:lsdException w:name="Medium List 2 Accent 2" w:uiPriority="66"/>
+    <w:lsdException w:name="Medium Grid 1 Accent 2" w:uiPriority="67"/>
+    <w:lsdException w:name="Medium Grid 2 Accent 2" w:uiPriority="68"/>
+    <w:lsdException w:name="Medium Grid 3 Accent 2" w:uiPriority="69"/>
+    <w:lsdException w:name="Dark List Accent 2" w:uiPriority="70"/>
+    <w:lsdException w:name="Colorful Shading Accent 2" w:uiPriority="71"/>
+    <w:lsdException w:name="Colorful List Accent 2" w:uiPriority="72"/>
+    <w:lsdException w:name="Colorful Grid Accent 2" w:uiPriority="73"/>
+    <w:lsdException w:name="Light Shading Accent 3" w:uiPriority="60"/>
+    <w:lsdException w:name="Light List Accent 3" w:uiPriority="61"/>
+    <w:lsdException w:name="Light Grid Accent 3" w:uiPriority="62"/>
+    <w:lsdException w:name="Medium Shading 1 Accent 3" w:uiPriority="63"/>
+    <w:lsdException w:name="Medium Shading 2 Accent 3" w:uiPriority="64"/>
+    <w:lsdException w:name="Medium List 1 Accent 3" w:uiPriority="65"/>
+    <w:lsdException w:name="Medium List 2 Accent 3" w:uiPriority="66"/>
+    <w:lsdException w:name="Medium Grid 1 Accent 3" w:uiPriority="67"/>
+    <w:lsdException w:name="Medium Grid 2 Accent 3" w:uiPriority="68"/>
+    <w:lsdException w:name="Medium Grid 3 Accent 3" w:uiPriority="69"/>
+    <w:lsdException w:name="Dark List Accent 3" w:uiPriority="70"/>
+    <w:lsdException w:name="Colorful Shading Accent 3" w:uiPriority="71"/>
+    <w:lsdException w:name="Colorful List Accent 3" w:uiPriority="72"/>
+    <w:lsdException w:name="Colorful Grid Accent 3" w:uiPriority="73"/>
+    <w:lsdException w:name="Light Shading Accent 4" w:uiPriority="60"/>
+    <w:lsdException w:name="Light List Accent 4" w:uiPriority="61"/>
+    <w:lsdException w:name="Light Grid Accent 4" w:uiPriority="62"/>
+    <w:lsdException w:name="Medium Shading 1 Accent 4" w:uiPriority="63"/>
+    <w:lsdException w:name="Medium Shading 2 Accent 4" w:uiPriority="64"/>
+    <w:lsdException w:name="Medium List 1 Accent 4" w:uiPriority="65"/>
+    <w:lsdException w:name="Medium List 2 Accent 4" w:uiPriority="66"/>
+    <w:lsdException w:name="Medium Grid 1 Accent 4" w:uiPriority="67"/>
+    <w:lsdException w:name="Medium Grid 2 Accent 4" w:uiPriority="68"/>
+    <w:lsdException w:name="Medium Grid 3 Accent 4" w:uiPriority="69"/>
+    <w:lsdException w:name="Dark List Accent 4" w:uiPriority="70"/>
+    <w:lsdException w:name="Colorful Shading Accent 4" w:uiPriority="71"/>
+    <w:lsdException w:name="Colorful List Accent 4" w:uiPriority="72"/>
+    <w:lsdException w:name="Colorful Grid Accent 4" w:uiPriority="73"/>
+    <w:lsdException w:name="Light Shading Accent 5" w:uiPriority="60"/>
+    <w:lsdException w:name="Light List Accent 5" w:uiPriority="61"/>
+    <w:lsdException w:name="Light Grid Accent 5" w:uiPriority="62"/>
+    <w:lsdException w:name="Medium Shading 1 Accent 5" w:uiPriority="63"/>
+    <w:lsdException w:name="Medium Shading 2 Accent 5" w:uiPriority="64"/>
+    <w:lsdException w:name="Medium List 1 Accent 5" w:uiPriority="65"/>
+    <w:lsdException w:name="Medium List 2 Accent 5" w:uiPriority="66"/>
+    <w:lsdException w:name="Medium Grid 1 Accent 5" w:uiPriority="67"/>
+    <w:lsdException w:name="Medium Grid 2 Accent 5" w:uiPriority="68"/>
+    <w:lsdException w:name="Medium Grid 3 Accent 5" w:uiPriority="69"/>
+    <w:lsdException w:name="Dark List Accent 5" w:uiPriority="70"/>
+    <w:lsdException w:name="Colorful Shading Accent 5" w:uiPriority="71"/>
+    <w:lsdException w:name="Colorful List Accent 5" w:uiPriority="72"/>
+    <w:lsdException w:name="Colorful Grid Accent 5" w:uiPriority="73"/>
+    <w:lsdException w:name="Light Shading Accent 6" w:uiPriority="60"/>
+    <w:lsdException w:name="Light List Accent 6" w:uiPriority="61"/>
+    <w:lsdException w:name="Light Grid Accent 6" w:uiPriority="62"/>
+    <w:lsdException w:name="Medium Shading 1 Accent 6" w:uiPriority="63"/>
+    <w:lsdException w:name="Medium Shading 2 Accent 6" w:uiPriority="64"/>
+    <w:lsdException w:name="Medium List 1 Accent 6" w:uiPriority="65"/>
+    <w:lsdException w:name="Medium List 2 Accent 6" w:uiPriority="66"/>
+    <w:lsdException w:name="Medium Grid 1 Accent 6" w:uiPriority="67"/>
+    <w:lsdException w:name="Medium Grid 2 Accent 6" w:uiPriority="68"/>
+    <w:lsdException w:name="Medium Grid 3 Accent 6" w:uiPriority="69"/>
+    <w:lsdException w:name="Dark List Accent 6" w:uiPriority="70"/>
+    <w:lsdException w:name="Colorful Shading Accent 6" w:uiPriority="71"/>
+    <w:lsdException w:name="Colorful List Accent 6" w:uiPriority="72"/>
+    <w:lsdException w:name="Colorful Grid Accent 6" w:uiPriority="73"/>
+    <w:lsdException w:name="Subtle Emphasis" w:uiPriority="19" w:qFormat="1"/>
+    <w:lsdException w:name="Intense Emphasis" w:uiPriority="21" w:qFormat="1"/>
+    <w:lsdException w:name="Subtle Reference" w:uiPriority="31" w:qFormat="1"/>
+    <w:lsdException w:name="Intense Reference" w:uiPriority="32" w:qFormat="1"/>
+    <w:lsdException w:name="Book Title" w:uiPriority="33" w:qFormat="1"/>
+    <w:lsdException w:name="Bibliography" w:semiHidden="1" w:uiPriority="37" w:unhideWhenUsed="1"/>
+    <w:lsdException w:name="TOC Heading" w:semiHidden="1" w:uiPriority="39" w:unhideWhenUsed="1" w:qFormat="1"/>
+    <w:lsdException w:name="Plain Table 1" w:uiPriority="41"/>
+    <w:lsdException w:name="Plain Table 2" w:uiPriority="42"/>
+    <w:lsdException w:name="Plain Table 3" w:uiPriority="43"/>
+    <w:lsdException w:name="Plain Table 4" w:uiPriority="44"/>
+    <w:lsdException w:name="Plain Table 5" w:uiPriority="45"/>
+    <w:lsdException w:name="Grid Table Light" w:uiPriority="40"/>
+    <w:lsdException w:name="Grid Table 1 Light" w:uiPriority="46"/>
+    <w:lsdException w:name="Grid Table 2" w:uiPriority="47"/>
+    <w:lsdException w:name="Grid Table 3" w:uiPriority="48"/>
+    <w:lsdException w:name="Grid Table 4" w:uiPriority="49"/>
+    <w:lsdException w:name="Grid Table 5 Dark" w:uiPriority="50"/>
+    <w:lsdException w:name="Grid Table 6 Colorful" w:uiPriority="51"/>
+    <w:lsdException w:name="Grid Table 7 Colorful" w:uiPriority="52"/>
+    <w:lsdException w:name="Grid Table 1 Light Accent 1" w:uiPriority="46"/>
+    <w:lsdException w:name="Grid Table 2 Accent 1" w:uiPriority="47"/>
+    <w:lsdException w:name="Grid Table 3 Accent 1" w:uiPriority="48"/>
+    <w:lsdException w:name="Grid Table 4 Accent 1" w:uiPriority="49"/>
+    <w:lsdException w:name="Grid Table 5 Dark Accent 1" w:uiPriority="50"/>
+    <w:lsdException w:name="Grid Table 6 Colorful Accent 1" w:uiPriority="51"/>
+    <w:lsdException w:name="Grid Table 7 Colorful Accent 1" w:uiPriority="52"/>
+    <w:lsdException w:name="Grid Table 1 Light Accent 2" w:uiPriority="46"/>
+    <w:lsdException w:name="Grid Table 2 Accent 2" w:uiPriority="47"/>
+    <w:lsdException w:name="Grid Table 3 Accent 2" w:uiPriority="48"/>
+    <w:lsdException w:name="Grid Table 4 Accent 2" w:uiPriority="49"/>
+    <w:lsdException w:name="Grid Table 5 Dark Accent 2" w:uiPriority="50"/>
+    <w:lsdException w:name="Grid Table 6 Colorful Accent 2" w:uiPriority="51"/>
+    <w:lsdException w:name="Grid Table 7 Colorful Accent 2" w:uiPriority="52"/>
+    <w:lsdException w:name="Grid Table 1 Light Accent 3" w:uiPriority="46"/>
+    <w:lsdException w:name="Grid Table 2 Accent 3" w:uiPriority="47"/>
+    <w:lsdException w:name="Grid Table 3 Accent 3" w:uiPriority="48"/>
+    <w:lsdException w:name="Grid Table 4 Accent 3" w:uiPriority="49"/>
+    <w:lsdException w:name="Grid Table 5 Dark Accent 3" w:uiPriority="50"/>
+    <w:lsdException w:name="Grid Table 6 Colorful Accent 3" w:uiPriority="51"/>
+    <w:lsdException w:name="Grid Table 7 Colorful Accent 3" w:uiPriority="52"/>
+    <w:lsdException w:name="Grid Table 1 Light Accent 4" w:uiPriority="46"/>
+    <w:lsdException w:name="Grid Table 2 Accent 4" w:uiPriority="47"/>
+    <w:lsdException w:name="Grid Table 3 Accent 4" w:uiPriority="48"/>
+    <w:lsdException w:name="Grid Table 4 Accent 4" w:uiPriority="49"/>
+    <w:lsdException w:name="Grid Table 5 Dark Accent 4" w:uiPriority="50"/>
+    <w:lsdException w:name="Grid Table 6 Colorful Accent 4" w:uiPriority="51"/>
+    <w:lsdException w:name="Grid Table 7 Colorful Accent 4" w:uiPriority="52"/>
+    <w:lsdException w:name="Grid Table 1 Light Accent 5" w:uiPriority="46"/>
+    <w:lsdException w:name="Grid Table 2 Accent 5" w:uiPriority="47"/>
+    <w:lsdException w:name="Grid Table 3 Accent 5" w:uiPriority="48"/>
+    <w:lsdException w:name="Grid Table 4 Accent 5" w:uiPriority="49"/>
+    <w:lsdException w:name="Grid Table 5 Dark Accent 5" w:uiPriority="50"/>
+    <w:lsdException w:name="Grid Table 6 Colorful Accent 5" w:uiPriority="51"/>
+    <w:lsdException w:name="Grid Table 7 Colorful Accent 5" w:uiPriority="52"/>
+    <w:lsdException w:name="Grid Table 1 Light Accent 6" w:uiPriority="46"/>
+    <w:lsdException w:name="Grid Table 2 Accent 6" w:uiPriority="47"/>
+    <w:lsdException w:name="Grid Table 3 Accent 6" w:uiPriority="48"/>
+    <w:lsdException w:name="Grid Table 4 Accent 6" w:uiPriority="49"/>
+    <w:lsdException w:name="Grid Table 5 Dark Accent 6" w:uiPriority="50"/>
+    <w:lsdException w:name="Grid Table 6 Colorful Accent 6" w:uiPriority="51"/>
+    <w:lsdException w:name="Grid Table 7 Colorful Accent 6" w:uiPriority="52"/>
+    <w:lsdException w:name="List Table 1 Light" w:uiPriority="46"/>
+    <w:lsdException w:name="List Table 2" w:uiPriority="47"/>
+    <w:lsdException w:name="List Table 3" w:uiPriority="48"/>
+    <w:lsdException w:name="List Table 4" w:uiPriority="49"/>
+    <w:lsdException w:name="List Table 5 Dark" w:uiPriority="50"/>
+    <w:lsdException w:name="List Table 6 Colorful" w:uiPriority="51"/>
+    <w:lsdException w:name="List Table 7 Colorful" w:uiPriority="52"/>
+    <w:lsdException w:name="List Table 1 Light Accent 1" w:uiPriority="46"/>
+    <w:lsdException w:name="List Table 2 Accent 1" w:uiPriority="47"/>
+    <w:lsdException w:name="List Table 3 Accent 1" w:uiPriority="48"/>
+    <w:lsdException w:name="List Table 4 Accent 1" w:uiPriority="49"/>
+    <w:lsdException w:name="List Table 5 Dark Accent 1" w:uiPriority="50"/>
+    <w:lsdException w:name="List Table 6 Colorful Accent 1" w:uiPriority="51"/>
+    <w:lsdException w:name="List Table 7 Colorful Accent 1" w:uiPriority="52"/>
+    <w:lsdException w:name="List Table 1 Light Accent 2" w:uiPriority="46"/>
+    <w:lsdException w:name="List Table 2 Accent 2" w:uiPriority="47"/>
+    <w:lsdException w:name="List Table 3 Accent 2" w:uiPriority="48"/>
+    <w:lsdException w:name="List Table 4 Accent 2" w:uiPriority="49"/>
+    <w:lsdException w:name="List Table 5 Dark Accent 2" w:uiPriority="50"/>
+    <w:lsdException w:name="List Table 6 Colorful Accent 2" w:uiPriority="51"/>
+    <w:lsdException w:name="List Table 7 Colorful Accent 2" w:uiPriority="52"/>
+    <w:lsdException w:name="List Table 1 Light Accent 3" w:uiPriority="46"/>
+    <w:lsdException w:name="List Table 2 Accent 3" w:uiPriority="47"/>
+    <w:lsdException w:name="List Table 3 Accent 3" w:uiPriority="48"/>
+    <w:lsdException w:name="List Table 4 Accent 3" w:uiPriority="49"/>
+    <w:lsdException w:name="List Table 5 Dark Accent 3" w:uiPriority="50"/>
+    <w:lsdException w:name="List Table 6 Colorful Accent 3" w:uiPriority="51"/>
+    <w:lsdException w:name="List Table 7 Colorful Accent 3" w:uiPriority="52"/>
+    <w:lsdException w:name="List Table 1 Light Accent 4" w:uiPriority="46"/>
+    <w:lsdException w:name="List Table 2 Accent 4" w:uiPriority="47"/>
+    <w:lsdException w:name="List Table 3 Accent 4" w:uiPriority="48"/>
+    <w:lsdException w:name="List Table 4 Accent 4" w:uiPriority="49"/>
+    <w:lsdException w:name="List Table 5 Dark Accent 4" w:uiPriority="50"/>
+    <w:lsdException w:name="List Table 6 Colorful Accent 4" w:uiPriority="51"/>
+    <w:lsdException w:name="List Table 7 Colorful Accent 4" w:uiPriority="52"/>
+    <w:lsdException w:name="List Table 1 Light Accent 5" w:uiPriority="46"/>
+    <w:lsdException w:name="List Table 2 Accent 5" w:uiPriority="47"/>
+    <w:lsdException w:name="List Table 3 Accent 5" w:uiPriority="48"/>
+    <w:lsdException w:name="List Table 4 Accent 5" w:uiPriority="49"/>
+    <w:lsdException w:name="List Table 5 Dark Accent 5" w:uiPriority="50"/>
+    <w:lsdException w:name="List Table 6 Colorful Accent 5" w:uiPriority="51"/>
+    <w:lsdException w:name="List Table 7 Colorful Accent 5" w:uiPriority="52"/>
+    <w:lsdException w:name="List Table 1 Light Accent 6" w:uiPriority="46"/>
+    <w:lsdException w:name="List Table 2 Accent 6" w:uiPriority="47"/>
+    <w:lsdException w:name="List Table 3 Accent 6" w:uiPriority="48"/>
+    <w:lsdException w:name="List Table 4 Accent 6" w:uiPriority="49"/>
+    <w:lsdException w:name="List Table 5 Dark Accent 6" w:uiPriority="50"/>
+    <w:lsdException w:name="List Table 6 Colorful Accent 6" w:uiPriority="51"/>
+    <w:lsdException w:name="List Table 7 Colorful Accent 6" w:uiPriority="52"/>
   </w:latentStyles>
   <w:style w:type="paragraph" w:default="1" w:styleId="Normal">
     <w:name w:val="Normal"/>
